--- a/selenium/1-selenium-eclipse.docx
+++ b/selenium/1-selenium-eclipse.docx
@@ -1,6 +1,6 @@
 
 <file path=word/document.xml><?xml version="1.0" encoding="utf-8"?>
-<w:document xmlns:wpc="http://schemas.microsoft.com/office/word/2010/wordprocessingCanvas" xmlns:mc="http://schemas.openxmlformats.org/markup-compatibility/2006" xmlns:o="urn:schemas-microsoft-com:office:office" xmlns:r="http://schemas.openxmlformats.org/officeDocument/2006/relationships" xmlns:m="http://schemas.openxmlformats.org/officeDocument/2006/math" xmlns:v="urn:schemas-microsoft-com:vml" xmlns:wp14="http://schemas.microsoft.com/office/word/2010/wordprocessingDrawing" xmlns:wp="http://schemas.openxmlformats.org/drawingml/2006/wordprocessingDrawing" xmlns:w10="urn:schemas-microsoft-com:office:word" xmlns:w="http://schemas.openxmlformats.org/wordprocessingml/2006/main" xmlns:w14="http://schemas.microsoft.com/office/word/2010/wordml" xmlns:wpg="http://schemas.microsoft.com/office/word/2010/wordprocessingGroup" xmlns:wpi="http://schemas.microsoft.com/office/word/2010/wordprocessingInk" xmlns:wne="http://schemas.microsoft.com/office/word/2006/wordml" xmlns:wps="http://schemas.microsoft.com/office/word/2010/wordprocessingShape" mc:Ignorable="w14 wp14">
+<w:document xmlns:ve="http://schemas.openxmlformats.org/markup-compatibility/2006" xmlns:o="urn:schemas-microsoft-com:office:office" xmlns:r="http://schemas.openxmlformats.org/officeDocument/2006/relationships" xmlns:m="http://schemas.openxmlformats.org/officeDocument/2006/math" xmlns:v="urn:schemas-microsoft-com:vml" xmlns:wp="http://schemas.openxmlformats.org/drawingml/2006/wordprocessingDrawing" xmlns:w10="urn:schemas-microsoft-com:office:word" xmlns:w="http://schemas.openxmlformats.org/wordprocessingml/2006/main" xmlns:wne="http://schemas.microsoft.com/office/word/2006/wordml">
   <w:body>
     <w:p>
       <w:pPr>
@@ -134,7 +134,15 @@
         <w:contextualSpacing/>
       </w:pPr>
       <w:r>
-        <w:t>in c#, selenium is API which is  collection of dll files</w:t>
+        <w:t xml:space="preserve">in c#, selenium is API which is  collection of </w:t>
+      </w:r>
+      <w:proofErr w:type="spellStart"/>
+      <w:r>
+        <w:t>dll</w:t>
+      </w:r>
+      <w:proofErr w:type="spellEnd"/>
+      <w:r>
+        <w:t xml:space="preserve"> files</w:t>
       </w:r>
     </w:p>
     <w:p>
@@ -182,7 +190,15 @@
         <w:t>web site = seleniumhq.org</w:t>
       </w:r>
       <w:r>
-        <w:t xml:space="preserve"> (hq stands head quarter)</w:t>
+        <w:t xml:space="preserve"> (</w:t>
+      </w:r>
+      <w:proofErr w:type="spellStart"/>
+      <w:r>
+        <w:t>hq</w:t>
+      </w:r>
+      <w:proofErr w:type="spellEnd"/>
+      <w:r>
+        <w:t xml:space="preserve"> stands head quarter)</w:t>
       </w:r>
     </w:p>
     <w:p>
@@ -195,7 +211,15 @@
         <w:contextualSpacing/>
       </w:pPr>
       <w:r>
-        <w:t>there is no need to install selenium, as it is come in the form of dll or jar or gem files, whereas QTP is come in the form of exe file and need to install on system.</w:t>
+        <w:t xml:space="preserve">there is no need to install selenium, as it is come in the form of </w:t>
+      </w:r>
+      <w:proofErr w:type="spellStart"/>
+      <w:r>
+        <w:t>dll</w:t>
+      </w:r>
+      <w:proofErr w:type="spellEnd"/>
+      <w:r>
+        <w:t xml:space="preserve"> or jar or gem files, whereas QTP is come in the form of exe file and need to install on system.</w:t>
       </w:r>
     </w:p>
     <w:p>
@@ -287,8 +311,13 @@
         </w:numPr>
         <w:contextualSpacing/>
       </w:pPr>
-      <w:r>
-        <w:t>getTitle = to get the title of the web page</w:t>
+      <w:proofErr w:type="spellStart"/>
+      <w:r>
+        <w:t>getTitle</w:t>
+      </w:r>
+      <w:proofErr w:type="spellEnd"/>
+      <w:r>
+        <w:t xml:space="preserve"> = to get the title of the web page</w:t>
       </w:r>
     </w:p>
     <w:p>
@@ -301,7 +330,15 @@
         <w:contextualSpacing/>
       </w:pPr>
       <w:r>
-        <w:t>click = to click anything link button, submit, radiobutton, checkbox etc</w:t>
+        <w:t xml:space="preserve">click = to click anything link button, submit, </w:t>
+      </w:r>
+      <w:proofErr w:type="spellStart"/>
+      <w:r>
+        <w:t>radiobutton</w:t>
+      </w:r>
+      <w:proofErr w:type="spellEnd"/>
+      <w:r>
+        <w:t>, checkbox etc</w:t>
       </w:r>
     </w:p>
     <w:p>
@@ -342,8 +379,13 @@
         <w:contextualSpacing/>
       </w:pPr>
       <w:r>
-        <w:t>plug in firefox</w:t>
-      </w:r>
+        <w:t xml:space="preserve">plug in </w:t>
+      </w:r>
+      <w:proofErr w:type="spellStart"/>
+      <w:r>
+        <w:t>firefox</w:t>
+      </w:r>
+      <w:proofErr w:type="spellEnd"/>
     </w:p>
     <w:p>
       <w:pPr>
@@ -368,7 +410,15 @@
         <w:contextualSpacing/>
       </w:pPr>
       <w:r>
-        <w:t>There are some challanges in selenium IDE, because it injects JS in browsers, if browser does not allow JS, then it will become big trouble for us, and library is very small (around collection of max 500 methods)</w:t>
+        <w:t xml:space="preserve">There are some </w:t>
+      </w:r>
+      <w:proofErr w:type="spellStart"/>
+      <w:r>
+        <w:t>challanges</w:t>
+      </w:r>
+      <w:proofErr w:type="spellEnd"/>
+      <w:r>
+        <w:t xml:space="preserve"> in selenium IDE, because it injects JS in browsers, if browser does not allow JS, then it will become big trouble for us, and library is very small (around collection of max 500 methods)</w:t>
       </w:r>
     </w:p>
     <w:p>
@@ -409,7 +459,55 @@
         <w:contextualSpacing/>
       </w:pPr>
       <w:r>
-        <w:t>it has mult lang support like java, c#, ruby, phyton, ruby, perl, php, javascript (QTP has support only VB Script, which in turn such language supports only window operating system, so QTP works only windows operating system)</w:t>
+        <w:t xml:space="preserve">it has </w:t>
+      </w:r>
+      <w:proofErr w:type="spellStart"/>
+      <w:r>
+        <w:t>mult</w:t>
+      </w:r>
+      <w:proofErr w:type="spellEnd"/>
+      <w:r>
+        <w:t xml:space="preserve"> </w:t>
+      </w:r>
+      <w:proofErr w:type="spellStart"/>
+      <w:r>
+        <w:t>lang</w:t>
+      </w:r>
+      <w:proofErr w:type="spellEnd"/>
+      <w:r>
+        <w:t xml:space="preserve"> support like java, c#, ruby, </w:t>
+      </w:r>
+      <w:proofErr w:type="spellStart"/>
+      <w:r>
+        <w:t>phyton</w:t>
+      </w:r>
+      <w:proofErr w:type="spellEnd"/>
+      <w:r>
+        <w:t xml:space="preserve">, ruby, </w:t>
+      </w:r>
+      <w:proofErr w:type="spellStart"/>
+      <w:r>
+        <w:t>perl</w:t>
+      </w:r>
+      <w:proofErr w:type="spellEnd"/>
+      <w:r>
+        <w:t xml:space="preserve">, </w:t>
+      </w:r>
+      <w:proofErr w:type="spellStart"/>
+      <w:r>
+        <w:t>php</w:t>
+      </w:r>
+      <w:proofErr w:type="spellEnd"/>
+      <w:r>
+        <w:t xml:space="preserve">, </w:t>
+      </w:r>
+      <w:proofErr w:type="spellStart"/>
+      <w:r>
+        <w:t>javascript</w:t>
+      </w:r>
+      <w:proofErr w:type="spellEnd"/>
+      <w:r>
+        <w:t xml:space="preserve"> (QTP has support only VB Script, which in turn such language supports only window operating system, so QTP works only windows operating system)</w:t>
       </w:r>
     </w:p>
     <w:p>
@@ -422,7 +520,39 @@
         <w:contextualSpacing/>
       </w:pPr>
       <w:r>
-        <w:t>Java is supported in 3 Billion Devices (Got message, when we install JAVA), because java supports in muliple OS like linux, ios, windows, android, solaris etc, due to this reason selenium gets support to run on multiple operating systems.</w:t>
+        <w:t xml:space="preserve">Java is supported in 3 Billion Devices (Got message, when we install JAVA), because java supports in </w:t>
+      </w:r>
+      <w:proofErr w:type="spellStart"/>
+      <w:r>
+        <w:t>muliple</w:t>
+      </w:r>
+      <w:proofErr w:type="spellEnd"/>
+      <w:r>
+        <w:t xml:space="preserve"> OS like </w:t>
+      </w:r>
+      <w:proofErr w:type="spellStart"/>
+      <w:r>
+        <w:t>linux</w:t>
+      </w:r>
+      <w:proofErr w:type="spellEnd"/>
+      <w:r>
+        <w:t xml:space="preserve">, </w:t>
+      </w:r>
+      <w:proofErr w:type="spellStart"/>
+      <w:r>
+        <w:t>ios</w:t>
+      </w:r>
+      <w:proofErr w:type="spellEnd"/>
+      <w:r>
+        <w:t xml:space="preserve">, windows, android, </w:t>
+      </w:r>
+      <w:proofErr w:type="spellStart"/>
+      <w:r>
+        <w:t>solaris</w:t>
+      </w:r>
+      <w:proofErr w:type="spellEnd"/>
+      <w:r>
+        <w:t xml:space="preserve"> etc, due to this reason selenium gets support to run on multiple operating systems.</w:t>
       </w:r>
     </w:p>
     <w:p>
@@ -435,7 +565,23 @@
         <w:contextualSpacing/>
       </w:pPr>
       <w:r>
-        <w:t>It supports multiple browsers, so that we can run our test cases in IE, firefox, mozilla, safari, chrome, opera, edge browser and so on</w:t>
+        <w:t xml:space="preserve">It supports multiple browsers, so that we can run our test cases in IE, </w:t>
+      </w:r>
+      <w:proofErr w:type="spellStart"/>
+      <w:r>
+        <w:t>firefox</w:t>
+      </w:r>
+      <w:proofErr w:type="spellEnd"/>
+      <w:r>
+        <w:t xml:space="preserve">, </w:t>
+      </w:r>
+      <w:proofErr w:type="spellStart"/>
+      <w:r>
+        <w:t>mozilla</w:t>
+      </w:r>
+      <w:proofErr w:type="spellEnd"/>
+      <w:r>
+        <w:t>, safari, chrome, opera, edge browser and so on</w:t>
       </w:r>
     </w:p>
     <w:p>
@@ -448,7 +594,15 @@
         <w:contextualSpacing/>
       </w:pPr>
       <w:r>
-        <w:t>selenium is come up, with components like (IDE, RC, WebDrivers, Grid)</w:t>
+        <w:t xml:space="preserve">selenium is come up, with components like (IDE, RC, </w:t>
+      </w:r>
+      <w:proofErr w:type="spellStart"/>
+      <w:r>
+        <w:t>WebDrivers</w:t>
+      </w:r>
+      <w:proofErr w:type="spellEnd"/>
+      <w:r>
+        <w:t>, Grid)</w:t>
       </w:r>
     </w:p>
     <w:p>
@@ -473,8 +627,14 @@
         </w:numPr>
         <w:contextualSpacing/>
       </w:pPr>
-      <w:r>
-        <w:t>WebDrivers are part of selenium 2.0 (Companies are currently working on this) and current version is 2.53.0</w:t>
+      <w:proofErr w:type="spellStart"/>
+      <w:r>
+        <w:lastRenderedPageBreak/>
+        <w:t>WebDrivers</w:t>
+      </w:r>
+      <w:proofErr w:type="spellEnd"/>
+      <w:r>
+        <w:t xml:space="preserve"> are part of selenium 2.0 (Companies are currently working on this) and current version is 2.53.0</w:t>
       </w:r>
     </w:p>
     <w:p>
@@ -487,7 +647,6 @@
         <w:contextualSpacing/>
       </w:pPr>
       <w:r>
-        <w:lastRenderedPageBreak/>
         <w:t>GRID 1 is part of selenium 1.0 and GRID 2 is part of selenium 2.0</w:t>
       </w:r>
     </w:p>
@@ -516,7 +675,23 @@
           <w:b/>
           <w:u w:val="single"/>
         </w:rPr>
-        <w:t>What is WebDriver or Why not Selenium IDE</w:t>
+        <w:t xml:space="preserve">What is </w:t>
+      </w:r>
+      <w:proofErr w:type="spellStart"/>
+      <w:r>
+        <w:rPr>
+          <w:b/>
+          <w:u w:val="single"/>
+        </w:rPr>
+        <w:t>WebDriver</w:t>
+      </w:r>
+      <w:proofErr w:type="spellEnd"/>
+      <w:r>
+        <w:rPr>
+          <w:b/>
+          <w:u w:val="single"/>
+        </w:rPr>
+        <w:t xml:space="preserve"> or Why not Selenium IDE</w:t>
       </w:r>
     </w:p>
     <w:p>
@@ -529,7 +704,47 @@
         <w:contextualSpacing/>
       </w:pPr>
       <w:r>
-        <w:t>In this injection of JS in browsers is compeletly removed, so for interaction with browsers,  browsers specific drivers classes are introduced like FireFoxDriver, InternetExplorerDriver, ChromeDriver, IPhoneDriver (Web Based Testing, not for native (standalone app) and hybrid {mixture of standalone and web based} application).</w:t>
+        <w:t xml:space="preserve">In this injection of JS in browsers is </w:t>
+      </w:r>
+      <w:proofErr w:type="spellStart"/>
+      <w:r>
+        <w:t>compeletly</w:t>
+      </w:r>
+      <w:proofErr w:type="spellEnd"/>
+      <w:r>
+        <w:t xml:space="preserve"> removed, so for interaction with browsers,  browsers specific drivers classes are introduced like </w:t>
+      </w:r>
+      <w:proofErr w:type="spellStart"/>
+      <w:r>
+        <w:t>FireFoxDriver</w:t>
+      </w:r>
+      <w:proofErr w:type="spellEnd"/>
+      <w:r>
+        <w:t xml:space="preserve">, </w:t>
+      </w:r>
+      <w:proofErr w:type="spellStart"/>
+      <w:r>
+        <w:t>InternetExplorerDriver</w:t>
+      </w:r>
+      <w:proofErr w:type="spellEnd"/>
+      <w:r>
+        <w:t xml:space="preserve">, </w:t>
+      </w:r>
+      <w:proofErr w:type="spellStart"/>
+      <w:r>
+        <w:t>ChromeDriver</w:t>
+      </w:r>
+      <w:proofErr w:type="spellEnd"/>
+      <w:r>
+        <w:t xml:space="preserve">, </w:t>
+      </w:r>
+      <w:proofErr w:type="spellStart"/>
+      <w:r>
+        <w:t>IPhoneDriver</w:t>
+      </w:r>
+      <w:proofErr w:type="spellEnd"/>
+      <w:r>
+        <w:t xml:space="preserve"> (Web Based Testing, not for native (standalone app) and hybrid {mixture of standalone and web based} application).</w:t>
       </w:r>
     </w:p>
     <w:p>
@@ -542,7 +757,23 @@
         <w:contextualSpacing/>
       </w:pPr>
       <w:r>
-        <w:t>They have taken required API from browser vendors and integrate their functionality in browser specific driver classes, so that such drivers communiated with browsers without inject javascript in browsers.</w:t>
+        <w:t xml:space="preserve">They have taken required API from browser vendors and integrate their functionality in browser specific driver classes, so that such drivers </w:t>
+      </w:r>
+      <w:proofErr w:type="spellStart"/>
+      <w:r>
+        <w:t>communiated</w:t>
+      </w:r>
+      <w:proofErr w:type="spellEnd"/>
+      <w:r>
+        <w:t xml:space="preserve"> with browsers without inject </w:t>
+      </w:r>
+      <w:proofErr w:type="spellStart"/>
+      <w:r>
+        <w:t>javascript</w:t>
+      </w:r>
+      <w:proofErr w:type="spellEnd"/>
+      <w:r>
+        <w:t xml:space="preserve"> in browsers.</w:t>
       </w:r>
     </w:p>
     <w:p>
@@ -568,7 +799,23 @@
         <w:contextualSpacing/>
       </w:pPr>
       <w:r>
-        <w:t>Selenium WebDriver API is designed by Simon Stewart, for every browser, he has created seperated class</w:t>
+        <w:t xml:space="preserve">Selenium </w:t>
+      </w:r>
+      <w:proofErr w:type="spellStart"/>
+      <w:r>
+        <w:t>WebDriver</w:t>
+      </w:r>
+      <w:proofErr w:type="spellEnd"/>
+      <w:r>
+        <w:t xml:space="preserve"> API is designed by Simon Stewart, for every browser, he has created </w:t>
+      </w:r>
+      <w:proofErr w:type="spellStart"/>
+      <w:r>
+        <w:t>seperated</w:t>
+      </w:r>
+      <w:proofErr w:type="spellEnd"/>
+      <w:r>
+        <w:t xml:space="preserve"> class</w:t>
       </w:r>
     </w:p>
     <w:p>
@@ -580,8 +827,13 @@
         </w:numPr>
         <w:contextualSpacing/>
       </w:pPr>
-      <w:r>
-        <w:t>WebDriver is an interface, which is implemented in all browser specific driver classes.</w:t>
+      <w:proofErr w:type="spellStart"/>
+      <w:r>
+        <w:t>WebDriver</w:t>
+      </w:r>
+      <w:proofErr w:type="spellEnd"/>
+      <w:r>
+        <w:t xml:space="preserve"> is an interface, which is implemented in all browser specific driver classes.</w:t>
       </w:r>
     </w:p>
     <w:p>
@@ -594,7 +846,31 @@
         <w:contextualSpacing/>
       </w:pPr>
       <w:r>
-        <w:t>Selenium has direct support of firefox, so no need to System.SetProperty, for other browsers, it has to set and download respective broswer driver exe file and pasted them by selecting project</w:t>
+        <w:t xml:space="preserve">Selenium has direct support of </w:t>
+      </w:r>
+      <w:proofErr w:type="spellStart"/>
+      <w:r>
+        <w:t>firefox</w:t>
+      </w:r>
+      <w:proofErr w:type="spellEnd"/>
+      <w:r>
+        <w:t xml:space="preserve">, so no need to </w:t>
+      </w:r>
+      <w:proofErr w:type="spellStart"/>
+      <w:r>
+        <w:t>System.SetProperty</w:t>
+      </w:r>
+      <w:proofErr w:type="spellEnd"/>
+      <w:r>
+        <w:t xml:space="preserve">, for other browsers, it has to set and download respective </w:t>
+      </w:r>
+      <w:proofErr w:type="spellStart"/>
+      <w:r>
+        <w:t>broswer</w:t>
+      </w:r>
+      <w:proofErr w:type="spellEnd"/>
+      <w:r>
+        <w:t xml:space="preserve"> driver exe file and pasted them by selecting project</w:t>
       </w:r>
     </w:p>
     <w:p>
@@ -604,7 +880,23 @@
       </w:pPr>
       <w:r>
         <w:tab/>
-        <w:t>1) for IE, write line System.setProperty("webdriver.ie.driver", "IEDriverServer.exe");</w:t>
+        <w:t xml:space="preserve">1) for IE, write line </w:t>
+      </w:r>
+      <w:proofErr w:type="spellStart"/>
+      <w:r>
+        <w:t>System.setProperty</w:t>
+      </w:r>
+      <w:proofErr w:type="spellEnd"/>
+      <w:r>
+        <w:t>("</w:t>
+      </w:r>
+      <w:proofErr w:type="spellStart"/>
+      <w:r>
+        <w:t>webdriver.ie.driver</w:t>
+      </w:r>
+      <w:proofErr w:type="spellEnd"/>
+      <w:r>
+        <w:t>", "IEDriverServer.exe");</w:t>
       </w:r>
     </w:p>
     <w:p>
@@ -614,7 +906,23 @@
       </w:pPr>
       <w:r>
         <w:tab/>
-        <w:t>2) for chrome, write line System.setProperty("webdriver.chrome.driver", "chromedriver.exe");</w:t>
+        <w:t xml:space="preserve">2) for chrome, write line </w:t>
+      </w:r>
+      <w:proofErr w:type="spellStart"/>
+      <w:r>
+        <w:t>System.setProperty</w:t>
+      </w:r>
+      <w:proofErr w:type="spellEnd"/>
+      <w:r>
+        <w:t>("</w:t>
+      </w:r>
+      <w:proofErr w:type="spellStart"/>
+      <w:r>
+        <w:t>webdriver.chrome.driver</w:t>
+      </w:r>
+      <w:proofErr w:type="spellEnd"/>
+      <w:r>
+        <w:t>", "chromedriver.exe");</w:t>
       </w:r>
     </w:p>
     <w:p>
@@ -646,8 +954,13 @@
         </w:numPr>
         <w:contextualSpacing/>
       </w:pPr>
-      <w:r>
-        <w:t>Parellel execution of test cases on multiple machine and browsers at the same time, in case of manual testing we allocate resource on different machine with different browser and with different OS as well on each machine</w:t>
+      <w:proofErr w:type="spellStart"/>
+      <w:r>
+        <w:t>Parellel</w:t>
+      </w:r>
+      <w:proofErr w:type="spellEnd"/>
+      <w:r>
+        <w:t xml:space="preserve"> execution of test cases on multiple machine and browsers at the same time, in case of manual testing we allocate resource on different machine with different browser and with different OS as well on each machine</w:t>
       </w:r>
     </w:p>
     <w:p>
@@ -660,7 +973,15 @@
         <w:contextualSpacing/>
       </w:pPr>
       <w:r>
-        <w:t>It follows HUB and Node sort of architecture, what we do, we will put all test cases on one machine i.e. HUB and when we execute them, then it will be parellel executed on all connected machine i.e. nodes with different browsers and operating systems.</w:t>
+        <w:t xml:space="preserve">It follows HUB and Node sort of architecture, what we do, we will put all test cases on one machine i.e. HUB and when we execute them, then it will be </w:t>
+      </w:r>
+      <w:proofErr w:type="spellStart"/>
+      <w:r>
+        <w:t>parellel</w:t>
+      </w:r>
+      <w:proofErr w:type="spellEnd"/>
+      <w:r>
+        <w:t xml:space="preserve"> executed on all connected machine i.e. nodes with different browsers and operating systems.</w:t>
       </w:r>
     </w:p>
     <w:p>
@@ -693,7 +1014,15 @@
         <w:contextualSpacing/>
       </w:pPr>
       <w:r>
-        <w:t>I am java dev in abc.com company,  got task to develop java application like calculator having functionality add, substract and so on</w:t>
+        <w:t xml:space="preserve">I am java dev in abc.com company,  got task to develop java application like calculator having functionality add, </w:t>
+      </w:r>
+      <w:proofErr w:type="spellStart"/>
+      <w:r>
+        <w:t>substract</w:t>
+      </w:r>
+      <w:proofErr w:type="spellEnd"/>
+      <w:r>
+        <w:t xml:space="preserve"> and so on</w:t>
       </w:r>
     </w:p>
     <w:p>
@@ -732,7 +1061,23 @@
         <w:contextualSpacing/>
       </w:pPr>
       <w:r>
-        <w:t>once u tested, u want to expose such application to outside world or u want that such functionality can be used in other banking applications, we make jar file in java and .dll file in c#, so this jar file or dll file in known as API.</w:t>
+        <w:t>once u tested, u want to expose such application to outside world or u want that such functionality can be used in other banking applications, we make jar file in java and .</w:t>
+      </w:r>
+      <w:proofErr w:type="spellStart"/>
+      <w:r>
+        <w:t>dll</w:t>
+      </w:r>
+      <w:proofErr w:type="spellEnd"/>
+      <w:r>
+        <w:t xml:space="preserve"> file in c#, so this jar file or </w:t>
+      </w:r>
+      <w:proofErr w:type="spellStart"/>
+      <w:r>
+        <w:t>dll</w:t>
+      </w:r>
+      <w:proofErr w:type="spellEnd"/>
+      <w:r>
+        <w:t xml:space="preserve"> file in known as API.</w:t>
       </w:r>
     </w:p>
     <w:p>
@@ -745,6 +1090,7 @@
         <w:contextualSpacing/>
       </w:pPr>
       <w:r>
+        <w:lastRenderedPageBreak/>
         <w:t xml:space="preserve">in java = functions are known as methods </w:t>
       </w:r>
     </w:p>
@@ -773,7 +1119,6 @@
           <w:b/>
           <w:u w:val="single"/>
         </w:rPr>
-        <w:lastRenderedPageBreak/>
         <w:t xml:space="preserve">Install &amp; Configure JAVA </w:t>
       </w:r>
     </w:p>
@@ -799,8 +1144,13 @@
         </w:numPr>
         <w:contextualSpacing/>
       </w:pPr>
-      <w:r>
-        <w:t>enviornment variable = JAVA_HOME</w:t>
+      <w:proofErr w:type="spellStart"/>
+      <w:r>
+        <w:t>enviornment</w:t>
+      </w:r>
+      <w:proofErr w:type="spellEnd"/>
+      <w:r>
+        <w:t xml:space="preserve"> variable = JAVA_HOME</w:t>
       </w:r>
     </w:p>
     <w:p>
@@ -853,9 +1203,11 @@
         </w:numPr>
         <w:contextualSpacing/>
       </w:pPr>
+      <w:proofErr w:type="spellStart"/>
       <w:r>
         <w:t>intellij</w:t>
       </w:r>
+      <w:proofErr w:type="spellEnd"/>
     </w:p>
     <w:p>
       <w:pPr>
@@ -866,9 +1218,11 @@
         </w:numPr>
         <w:contextualSpacing/>
       </w:pPr>
+      <w:proofErr w:type="spellStart"/>
       <w:r>
         <w:t>netbeans</w:t>
       </w:r>
+      <w:proofErr w:type="spellEnd"/>
     </w:p>
     <w:p>
       <w:pPr>
@@ -879,9 +1233,11 @@
         </w:numPr>
         <w:contextualSpacing/>
       </w:pPr>
+      <w:proofErr w:type="spellStart"/>
       <w:r>
         <w:t>webstorm</w:t>
       </w:r>
+      <w:proofErr w:type="spellEnd"/>
     </w:p>
     <w:p>
       <w:pPr>
@@ -1128,10 +1484,9 @@
       <w:r>
         <w:rPr>
           <w:noProof/>
-          <w:lang w:val="en-GB" w:eastAsia="en-GB"/>
         </w:rPr>
         <w:drawing>
-          <wp:inline distT="0" distB="0" distL="0" distR="0" wp14:anchorId="0BDC5AD4" wp14:editId="1F9540D3">
+          <wp:inline distT="0" distB="0" distL="0" distR="0">
             <wp:extent cx="2143125" cy="933450"/>
             <wp:effectExtent l="19050" t="0" r="9525" b="0"/>
             <wp:docPr id="1026" name="Image1"/>
@@ -1146,10 +1501,10 @@
                     <pic:cNvPicPr/>
                   </pic:nvPicPr>
                   <pic:blipFill rotWithShape="1">
-                    <a:blip r:embed="rId10" cstate="print">
+                    <a:blip r:embed="rId9" cstate="print">
                       <a:extLst>
                         <a:ext uri="{28A0092B-C50C-407E-A947-70E740481C1C}">
-                          <a14:useLocalDpi xmlns:a14="http://schemas.microsoft.com/office/drawing/2010/main" val="0"/>
+                          <a14:useLocalDpi xmlns:a14="http://schemas.microsoft.com/office/drawing/2010/main" xmlns:wps="http://schemas.microsoft.com/office/word/2010/wordprocessingShape" xmlns:wpi="http://schemas.microsoft.com/office/word/2010/wordprocessingInk" xmlns:wpg="http://schemas.microsoft.com/office/word/2010/wordprocessingGroup" xmlns:w14="http://schemas.microsoft.com/office/word/2010/wordml" xmlns:w="http://schemas.openxmlformats.org/wordprocessingml/2006/main" xmlns:w10="urn:schemas-microsoft-com:office:word" xmlns:wp14="http://schemas.microsoft.com/office/word/2010/wordprocessingDrawing" xmlns:v="urn:schemas-microsoft-com:vml" xmlns:o="urn:schemas-microsoft-com:office:office" xmlns:mc="http://schemas.openxmlformats.org/markup-compatibility/2006" xmlns:wpc="http://schemas.microsoft.com/office/word/2010/wordprocessingCanvas" xmlns="" val="0"/>
                         </a:ext>
                       </a:extLst>
                     </a:blip>
@@ -1183,8 +1538,13 @@
         </w:numPr>
         <w:contextualSpacing/>
       </w:pPr>
-      <w:r>
-        <w:t>src = in this folder, we will create some class files.</w:t>
+      <w:proofErr w:type="spellStart"/>
+      <w:r>
+        <w:t>src</w:t>
+      </w:r>
+      <w:proofErr w:type="spellEnd"/>
+      <w:r>
+        <w:t xml:space="preserve"> = in this folder, we will create some class files.</w:t>
       </w:r>
     </w:p>
     <w:p>
@@ -1225,7 +1585,15 @@
         <w:contextualSpacing/>
       </w:pPr>
       <w:r>
-        <w:t>right click on src folder</w:t>
+        <w:t xml:space="preserve">right click on </w:t>
+      </w:r>
+      <w:proofErr w:type="spellStart"/>
+      <w:r>
+        <w:t>src</w:t>
+      </w:r>
+      <w:proofErr w:type="spellEnd"/>
+      <w:r>
+        <w:t xml:space="preserve"> folder</w:t>
       </w:r>
     </w:p>
     <w:p>
@@ -1264,6 +1632,7 @@
         <w:contextualSpacing/>
       </w:pPr>
       <w:r>
+        <w:lastRenderedPageBreak/>
         <w:t>give any name to the class</w:t>
       </w:r>
     </w:p>
@@ -1305,7 +1674,6 @@
           <w:b/>
           <w:u w:val="single"/>
         </w:rPr>
-        <w:lastRenderedPageBreak/>
         <w:t>how to increase font</w:t>
       </w:r>
     </w:p>
@@ -1491,9 +1859,11 @@
         </w:numPr>
         <w:contextualSpacing/>
       </w:pPr>
+      <w:proofErr w:type="spellStart"/>
       <w:r>
         <w:t>librarries</w:t>
       </w:r>
+      <w:proofErr w:type="spellEnd"/>
     </w:p>
     <w:p>
       <w:pPr>
@@ -1518,7 +1888,15 @@
         <w:contextualSpacing/>
       </w:pPr>
       <w:r>
-        <w:t>locate ur jar file</w:t>
+        <w:t xml:space="preserve">locate </w:t>
+      </w:r>
+      <w:proofErr w:type="spellStart"/>
+      <w:r>
+        <w:t>ur</w:t>
+      </w:r>
+      <w:proofErr w:type="spellEnd"/>
+      <w:r>
+        <w:t xml:space="preserve"> jar file</w:t>
       </w:r>
     </w:p>
     <w:p>
@@ -1558,8 +1936,13 @@
         </w:numPr>
         <w:contextualSpacing/>
       </w:pPr>
-      <w:r>
-        <w:t>rigth click on jar file</w:t>
+      <w:proofErr w:type="spellStart"/>
+      <w:r>
+        <w:t>rigth</w:t>
+      </w:r>
+      <w:proofErr w:type="spellEnd"/>
+      <w:r>
+        <w:t xml:space="preserve"> click on jar file</w:t>
       </w:r>
     </w:p>
     <w:p>
@@ -1727,8 +2110,13 @@
         <w:contextualSpacing/>
       </w:pPr>
       <w:r>
-        <w:t>press alt+enter</w:t>
-      </w:r>
+        <w:t xml:space="preserve">press </w:t>
+      </w:r>
+      <w:proofErr w:type="spellStart"/>
+      <w:r>
+        <w:t>alt+enter</w:t>
+      </w:r>
+      <w:proofErr w:type="spellEnd"/>
     </w:p>
     <w:p>
       <w:pPr>
@@ -1750,6 +2138,46 @@
           <w:u w:val="single"/>
         </w:rPr>
       </w:pPr>
+      <w:r>
+        <w:rPr>
+          <w:b/>
+          <w:u w:val="single"/>
+        </w:rPr>
+        <w:t>How to import and export project</w:t>
+      </w:r>
+    </w:p>
+    <w:p>
+      <w:r>
+        <w:lastRenderedPageBreak/>
+        <w:t>right click</w:t>
+      </w:r>
+    </w:p>
+    <w:p>
+      <w:r>
+        <w:t>import</w:t>
+      </w:r>
+    </w:p>
+    <w:p>
+      <w:r>
+        <w:tab/>
+        <w:t>general =&gt; existing projects into workspace =&gt; specify the location, where your downloaded project exist =&gt; select the project =&gt; finish</w:t>
+      </w:r>
+    </w:p>
+    <w:p>
+      <w:r>
+        <w:t>export</w:t>
+      </w:r>
+    </w:p>
+    <w:p>
+      <w:r>
+        <w:tab/>
+        <w:t>general =&gt; file system =&gt; select the project =&gt; select the directory where we want to export the project for uploading purpose.</w:t>
+      </w:r>
+    </w:p>
+    <w:p>
+      <w:r>
+        <w:tab/>
+      </w:r>
     </w:p>
     <w:p>
       <w:pPr>
@@ -1777,8 +2205,39 @@
         </w:numPr>
       </w:pPr>
       <w:r>
-        <w:lastRenderedPageBreak/>
-        <w:t>If we want to convert our code into test cases or testsuite so that we can get to know tht how many test cases have been passed or failed then add testng library into ur project</w:t>
+        <w:t xml:space="preserve">If we want to convert our code into test cases or </w:t>
+      </w:r>
+      <w:proofErr w:type="spellStart"/>
+      <w:r>
+        <w:t>testsuite</w:t>
+      </w:r>
+      <w:proofErr w:type="spellEnd"/>
+      <w:r>
+        <w:t xml:space="preserve"> so that we can get to know </w:t>
+      </w:r>
+      <w:proofErr w:type="spellStart"/>
+      <w:r>
+        <w:t>tht</w:t>
+      </w:r>
+      <w:proofErr w:type="spellEnd"/>
+      <w:r>
+        <w:t xml:space="preserve"> how many test cases have been passed or failed then add </w:t>
+      </w:r>
+      <w:proofErr w:type="spellStart"/>
+      <w:r>
+        <w:t>testng</w:t>
+      </w:r>
+      <w:proofErr w:type="spellEnd"/>
+      <w:r>
+        <w:t xml:space="preserve"> library into </w:t>
+      </w:r>
+      <w:proofErr w:type="spellStart"/>
+      <w:r>
+        <w:t>ur</w:t>
+      </w:r>
+      <w:proofErr w:type="spellEnd"/>
+      <w:r>
+        <w:t xml:space="preserve"> project</w:t>
       </w:r>
     </w:p>
     <w:p>
@@ -1790,7 +2249,15 @@
         </w:numPr>
       </w:pPr>
       <w:r>
-        <w:t>From 3.0 version onwards company has removed the class default selenium, methods which are not required and worked on optimising the methods</w:t>
+        <w:t xml:space="preserve">From 3.0 version onwards company has removed the class default selenium, methods which are not required and worked on </w:t>
+      </w:r>
+      <w:proofErr w:type="spellStart"/>
+      <w:r>
+        <w:t>optimising</w:t>
+      </w:r>
+      <w:proofErr w:type="spellEnd"/>
+      <w:r>
+        <w:t xml:space="preserve"> the methods</w:t>
       </w:r>
     </w:p>
     <w:p>
@@ -1817,6 +2284,19 @@
       </w:pPr>
       <w:r>
         <w:t>ctrl + shift + / = multiple line comment</w:t>
+      </w:r>
+    </w:p>
+    <w:p>
+      <w:pPr>
+        <w:pStyle w:val="ListParagraph"/>
+        <w:numPr>
+          <w:ilvl w:val="0"/>
+          <w:numId w:val="29"/>
+        </w:numPr>
+        <w:contextualSpacing/>
+      </w:pPr>
+      <w:r>
+        <w:t>ctrl + shift + \ = multiple line comment</w:t>
       </w:r>
     </w:p>
     <w:p>
@@ -1846,7 +2326,23 @@
         </w:rPr>
       </w:pPr>
       <w:r>
-        <w:t>type syso and then ctrl+space and enter</w:t>
+        <w:t xml:space="preserve">type </w:t>
+      </w:r>
+      <w:proofErr w:type="spellStart"/>
+      <w:r>
+        <w:t>syso</w:t>
+      </w:r>
+      <w:proofErr w:type="spellEnd"/>
+      <w:r>
+        <w:t xml:space="preserve"> and then </w:t>
+      </w:r>
+      <w:proofErr w:type="spellStart"/>
+      <w:r>
+        <w:t>ctrl+space</w:t>
+      </w:r>
+      <w:proofErr w:type="spellEnd"/>
+      <w:r>
+        <w:t xml:space="preserve"> and enter</w:t>
       </w:r>
       <w:r>
         <w:rPr>
@@ -1856,7 +2352,15 @@
         <w:t xml:space="preserve"> = </w:t>
       </w:r>
       <w:r>
-        <w:t>print systsem.out.println statements</w:t>
+        <w:t xml:space="preserve">print </w:t>
+      </w:r>
+      <w:proofErr w:type="spellStart"/>
+      <w:r>
+        <w:t>systsem.out.println</w:t>
+      </w:r>
+      <w:proofErr w:type="spellEnd"/>
+      <w:r>
+        <w:t xml:space="preserve"> statements</w:t>
       </w:r>
     </w:p>
     <w:p>
@@ -1927,6 +2431,7 @@
     </w:p>
     <w:p/>
     <w:sectPr>
+      <w:headerReference w:type="default" r:id="rId10"/>
       <w:footerReference w:type="default" r:id="rId11"/>
       <w:pgSz w:w="11906" w:h="16838" w:code="9"/>
       <w:pgMar w:top="1247" w:right="1247" w:bottom="1247" w:left="1247" w:header="454" w:footer="454" w:gutter="0"/>
@@ -1938,7 +2443,7 @@
 </file>
 
 <file path=word/endnotes.xml><?xml version="1.0" encoding="utf-8"?>
-<w:endnotes xmlns:wpc="http://schemas.microsoft.com/office/word/2010/wordprocessingCanvas" xmlns:mc="http://schemas.openxmlformats.org/markup-compatibility/2006" xmlns:o="urn:schemas-microsoft-com:office:office" xmlns:r="http://schemas.openxmlformats.org/officeDocument/2006/relationships" xmlns:m="http://schemas.openxmlformats.org/officeDocument/2006/math" xmlns:v="urn:schemas-microsoft-com:vml" xmlns:wp14="http://schemas.microsoft.com/office/word/2010/wordprocessingDrawing" xmlns:wp="http://schemas.openxmlformats.org/drawingml/2006/wordprocessingDrawing" xmlns:w10="urn:schemas-microsoft-com:office:word" xmlns:w="http://schemas.openxmlformats.org/wordprocessingml/2006/main" xmlns:w14="http://schemas.microsoft.com/office/word/2010/wordml" xmlns:wpg="http://schemas.microsoft.com/office/word/2010/wordprocessingGroup" xmlns:wpi="http://schemas.microsoft.com/office/word/2010/wordprocessingInk" xmlns:wne="http://schemas.microsoft.com/office/word/2006/wordml" xmlns:wps="http://schemas.microsoft.com/office/word/2010/wordprocessingShape" mc:Ignorable="w14 wp14">
+<w:endnotes xmlns:ve="http://schemas.openxmlformats.org/markup-compatibility/2006" xmlns:o="urn:schemas-microsoft-com:office:office" xmlns:r="http://schemas.openxmlformats.org/officeDocument/2006/relationships" xmlns:m="http://schemas.openxmlformats.org/officeDocument/2006/math" xmlns:v="urn:schemas-microsoft-com:vml" xmlns:wp="http://schemas.openxmlformats.org/drawingml/2006/wordprocessingDrawing" xmlns:w10="urn:schemas-microsoft-com:office:word" xmlns:w="http://schemas.openxmlformats.org/wordprocessingml/2006/main" xmlns:wne="http://schemas.microsoft.com/office/word/2006/wordml">
   <w:endnote w:type="separator" w:id="-1">
     <w:p>
       <w:r>
@@ -1957,257 +2462,42 @@
 </file>
 
 <file path=word/footer1.xml><?xml version="1.0" encoding="utf-8"?>
-<w:ftr xmlns:wpc="http://schemas.microsoft.com/office/word/2010/wordprocessingCanvas" xmlns:mc="http://schemas.openxmlformats.org/markup-compatibility/2006" xmlns:o="urn:schemas-microsoft-com:office:office" xmlns:r="http://schemas.openxmlformats.org/officeDocument/2006/relationships" xmlns:m="http://schemas.openxmlformats.org/officeDocument/2006/math" xmlns:v="urn:schemas-microsoft-com:vml" xmlns:wp14="http://schemas.microsoft.com/office/word/2010/wordprocessingDrawing" xmlns:wp="http://schemas.openxmlformats.org/drawingml/2006/wordprocessingDrawing" xmlns:w10="urn:schemas-microsoft-com:office:word" xmlns:w="http://schemas.openxmlformats.org/wordprocessingml/2006/main" xmlns:w14="http://schemas.microsoft.com/office/word/2010/wordml" xmlns:wpg="http://schemas.microsoft.com/office/word/2010/wordprocessingGroup" xmlns:wpi="http://schemas.microsoft.com/office/word/2010/wordprocessingInk" xmlns:wne="http://schemas.microsoft.com/office/word/2006/wordml" xmlns:wps="http://schemas.microsoft.com/office/word/2010/wordprocessingShape" mc:Ignorable="w14 wp14">
+<w:ftr xmlns:ve="http://schemas.openxmlformats.org/markup-compatibility/2006" xmlns:o="urn:schemas-microsoft-com:office:office" xmlns:r="http://schemas.openxmlformats.org/officeDocument/2006/relationships" xmlns:m="http://schemas.openxmlformats.org/officeDocument/2006/math" xmlns:v="urn:schemas-microsoft-com:vml" xmlns:wp="http://schemas.openxmlformats.org/drawingml/2006/wordprocessingDrawing" xmlns:w10="urn:schemas-microsoft-com:office:word" xmlns:w="http://schemas.openxmlformats.org/wordprocessingml/2006/main" xmlns:wne="http://schemas.microsoft.com/office/word/2006/wordml">
+  <w:sdt>
+    <w:sdtPr>
+      <w:id w:val="204348334"/>
+      <w:docPartObj>
+        <w:docPartGallery w:val="Page Numbers (Bottom of Page)"/>
+        <w:docPartUnique/>
+      </w:docPartObj>
+    </w:sdtPr>
+    <w:sdtContent>
+      <w:p>
+        <w:pPr>
+          <w:pStyle w:val="Footer"/>
+          <w:jc w:val="center"/>
+        </w:pPr>
+        <w:fldSimple w:instr=" PAGE   \* MERGEFORMAT ">
+          <w:r>
+            <w:rPr>
+              <w:noProof/>
+            </w:rPr>
+            <w:t>5</w:t>
+          </w:r>
+        </w:fldSimple>
+      </w:p>
+    </w:sdtContent>
+  </w:sdt>
   <w:p>
     <w:pPr>
       <w:pStyle w:val="Footer"/>
     </w:pPr>
-    <w:r>
-      <w:rPr>
-        <w:noProof/>
-        <w:lang w:val="en-GB" w:eastAsia="en-GB"/>
-      </w:rPr>
-      <mc:AlternateContent>
-        <mc:Choice Requires="wps">
-          <w:drawing>
-            <wp:anchor distT="0" distB="0" distL="114300" distR="114300" simplePos="0" relativeHeight="251659264" behindDoc="1" locked="0" layoutInCell="1" allowOverlap="1" wp14:anchorId="7828AF2F" wp14:editId="4BD59F7A">
-              <wp:simplePos x="0" y="0"/>
-              <wp:positionH relativeFrom="page">
-                <wp:posOffset>0</wp:posOffset>
-              </wp:positionH>
-              <wp:positionV relativeFrom="bottomMargin">
-                <wp:align>bottom</wp:align>
-              </wp:positionV>
-              <wp:extent cx="123825" cy="762000"/>
-              <wp:effectExtent l="0" t="0" r="2540" b="8255"/>
-              <wp:wrapNone/>
-              <wp:docPr id="1" name="Text Box 1"/>
-              <wp:cNvGraphicFramePr/>
-              <a:graphic xmlns:a="http://schemas.openxmlformats.org/drawingml/2006/main">
-                <a:graphicData uri="http://schemas.microsoft.com/office/word/2010/wordprocessingShape">
-                  <wps:wsp>
-                    <wps:cNvSpPr txBox="1"/>
-                    <wps:spPr>
-                      <a:xfrm>
-                        <a:off x="0" y="0"/>
-                        <a:ext cx="123825" cy="762000"/>
-                      </a:xfrm>
-                      <a:prstGeom prst="rect">
-                        <a:avLst/>
-                      </a:prstGeom>
-                      <a:noFill/>
-                      <a:ln w="6350">
-                        <a:noFill/>
-                      </a:ln>
-                      <a:extLst>
-                        <a:ext uri="{91240B29-F687-4F45-9708-019B960494DF}">
-                          <a14:hiddenLine xmlns:a14="http://schemas.microsoft.com/office/drawing/2010/main" w="6350">
-                            <a:solidFill>
-                              <a:prstClr val="black"/>
-                            </a:solidFill>
-                          </a14:hiddenLine>
-                        </a:ext>
-                      </a:extLst>
-                    </wps:spPr>
-                    <wps:txbx>
-                      <w:txbxContent>
-                        <w:p>
-                          <w:pPr>
-                            <w:jc w:val="right"/>
-                            <w:rPr>
-                              <w:rFonts w:ascii="Arial" w:hAnsi="Arial" w:cs="Arial"/>
-                              <w:color w:val="000000"/>
-                              <w:sz w:val="16"/>
-                            </w:rPr>
-                          </w:pPr>
-                          <w:r>
-                            <w:fldChar w:fldCharType="begin" w:fldLock="1"/>
-                          </w:r>
-                          <w:r>
-                            <w:instrText xml:space="preserve"> DOCPROPERTY bjFooterPrimaryTextBox \* MERGEFORMAT </w:instrText>
-                          </w:r>
-                          <w:r>
-                            <w:fldChar w:fldCharType="separate"/>
-                          </w:r>
-                          <w:r>
-                            <w:rPr>
-                              <w:rFonts w:ascii="Arial" w:hAnsi="Arial" w:cs="Arial"/>
-                              <w:color w:val="000000"/>
-                              <w:sz w:val="16"/>
-                            </w:rPr>
-                            <w:t>Public</w:t>
-                          </w:r>
-                          <w:r>
-                            <w:rPr>
-                              <w:rFonts w:ascii="Arial" w:hAnsi="Arial" w:cs="Arial"/>
-                              <w:color w:val="000000"/>
-                              <w:sz w:val="16"/>
-                            </w:rPr>
-                            <w:tab/>
-                          </w:r>
-                          <w:r>
-                            <w:rPr>
-                              <w:rFonts w:ascii="Arial" w:hAnsi="Arial" w:cs="Arial"/>
-                              <w:color w:val="000000"/>
-                              <w:sz w:val="16"/>
-                            </w:rPr>
-                            <w:tab/>
-                          </w:r>
-                        </w:p>
-                        <w:p>
-                          <w:pPr>
-                            <w:jc w:val="right"/>
-                            <w:rPr>
-                              <w:rFonts w:ascii="Arial" w:hAnsi="Arial" w:cs="Arial"/>
-                              <w:color w:val="000000"/>
-                              <w:sz w:val="12"/>
-                            </w:rPr>
-                          </w:pPr>
-                          <w:r>
-                            <w:rPr>
-                              <w:rFonts w:ascii="Arial" w:hAnsi="Arial" w:cs="Arial"/>
-                              <w:color w:val="000000"/>
-                              <w:sz w:val="12"/>
-                            </w:rPr>
-                            <w:t xml:space="preserve"> </w:t>
-                          </w:r>
-                        </w:p>
-                        <w:p>
-                          <w:pPr>
-                            <w:jc w:val="right"/>
-                          </w:pPr>
-                          <w:r>
-                            <w:rPr>
-                              <w:rFonts w:ascii="Arial" w:hAnsi="Arial" w:cs="Arial"/>
-                              <w:color w:val="000000"/>
-                              <w:sz w:val="12"/>
-                            </w:rPr>
-                            <w:t xml:space="preserve"> </w:t>
-                          </w:r>
-                          <w:r>
-                            <w:fldChar w:fldCharType="end"/>
-                          </w:r>
-                        </w:p>
-                      </w:txbxContent>
-                    </wps:txbx>
-                    <wps:bodyPr rot="0" spcFirstLastPara="0" vertOverflow="overflow" horzOverflow="overflow" vert="horz" wrap="square" lIns="0" tIns="0" rIns="0" bIns="0" numCol="1" spcCol="0" rtlCol="0" fromWordArt="0" anchor="b" anchorCtr="0" forceAA="0" compatLnSpc="1">
-                      <a:prstTxWarp prst="textNoShape">
-                        <a:avLst/>
-                      </a:prstTxWarp>
-                      <a:noAutofit/>
-                    </wps:bodyPr>
-                  </wps:wsp>
-                </a:graphicData>
-              </a:graphic>
-              <wp14:sizeRelH relativeFrom="page">
-                <wp14:pctWidth>100000</wp14:pctWidth>
-              </wp14:sizeRelH>
-              <wp14:sizeRelV relativeFrom="bottomMargin">
-                <wp14:pctHeight>100000</wp14:pctHeight>
-              </wp14:sizeRelV>
-            </wp:anchor>
-          </w:drawing>
-        </mc:Choice>
-        <mc:Fallback>
-          <w:pict>
-            <v:shapetype id="_x0000_t202" coordsize="21600,21600" o:spt="202" path="m,l,21600r21600,l21600,xe">
-              <v:stroke joinstyle="miter"/>
-              <v:path gradientshapeok="t" o:connecttype="rect"/>
-            </v:shapetype>
-            <v:shape id="Text Box 1" o:spid="_x0000_s1026" type="#_x0000_t202" style="position:absolute;margin-left:0;margin-top:0;width:9.75pt;height:60pt;z-index:-251657216;visibility:visible;mso-wrap-style:square;mso-width-percent:1000;mso-height-percent:1000;mso-wrap-distance-left:9pt;mso-wrap-distance-top:0;mso-wrap-distance-right:9pt;mso-wrap-distance-bottom:0;mso-position-horizontal:absolute;mso-position-horizontal-relative:page;mso-position-vertical:bottom;mso-position-vertical-relative:bottom-margin-area;mso-width-percent:1000;mso-height-percent:1000;mso-width-relative:page;mso-height-relative:bottom-margin-area;v-text-anchor:bottom" o:gfxdata="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" filled="f" stroked="f" strokeweight=".5pt">
-              <v:textbox inset="0,0,0,0">
-                <w:txbxContent>
-                  <w:p>
-                    <w:pPr>
-                      <w:jc w:val="right"/>
-                      <w:rPr>
-                        <w:rFonts w:ascii="Arial" w:hAnsi="Arial" w:cs="Arial"/>
-                        <w:color w:val="000000"/>
-                        <w:sz w:val="16"/>
-                      </w:rPr>
-                    </w:pPr>
-                    <w:r>
-                      <w:fldChar w:fldCharType="begin" w:fldLock="1"/>
-                    </w:r>
-                    <w:r>
-                      <w:instrText xml:space="preserve"> DOCPROPERTY bjFooterPrimaryTextBox \* MERGEFORMAT </w:instrText>
-                    </w:r>
-                    <w:r>
-                      <w:fldChar w:fldCharType="separate"/>
-                    </w:r>
-                    <w:r>
-                      <w:rPr>
-                        <w:rFonts w:ascii="Arial" w:hAnsi="Arial" w:cs="Arial"/>
-                        <w:color w:val="000000"/>
-                        <w:sz w:val="16"/>
-                      </w:rPr>
-                      <w:t>Public</w:t>
-                    </w:r>
-                    <w:r>
-                      <w:rPr>
-                        <w:rFonts w:ascii="Arial" w:hAnsi="Arial" w:cs="Arial"/>
-                        <w:color w:val="000000"/>
-                        <w:sz w:val="16"/>
-                      </w:rPr>
-                      <w:tab/>
-                    </w:r>
-                    <w:r>
-                      <w:rPr>
-                        <w:rFonts w:ascii="Arial" w:hAnsi="Arial" w:cs="Arial"/>
-                        <w:color w:val="000000"/>
-                        <w:sz w:val="16"/>
-                      </w:rPr>
-                      <w:tab/>
-                    </w:r>
-                  </w:p>
-                  <w:p>
-                    <w:pPr>
-                      <w:jc w:val="right"/>
-                      <w:rPr>
-                        <w:rFonts w:ascii="Arial" w:hAnsi="Arial" w:cs="Arial"/>
-                        <w:color w:val="000000"/>
-                        <w:sz w:val="12"/>
-                      </w:rPr>
-                    </w:pPr>
-                    <w:r>
-                      <w:rPr>
-                        <w:rFonts w:ascii="Arial" w:hAnsi="Arial" w:cs="Arial"/>
-                        <w:color w:val="000000"/>
-                        <w:sz w:val="12"/>
-                      </w:rPr>
-                      <w:t xml:space="preserve"> </w:t>
-                    </w:r>
-                  </w:p>
-                  <w:p>
-                    <w:pPr>
-                      <w:jc w:val="right"/>
-                    </w:pPr>
-                    <w:r>
-                      <w:rPr>
-                        <w:rFonts w:ascii="Arial" w:hAnsi="Arial" w:cs="Arial"/>
-                        <w:color w:val="000000"/>
-                        <w:sz w:val="12"/>
-                      </w:rPr>
-                      <w:t xml:space="preserve"> </w:t>
-                    </w:r>
-                    <w:r>
-                      <w:fldChar w:fldCharType="end"/>
-                    </w:r>
-                  </w:p>
-                </w:txbxContent>
-              </v:textbox>
-              <w10:wrap anchorx="page" anchory="margin"/>
-            </v:shape>
-          </w:pict>
-        </mc:Fallback>
-      </mc:AlternateContent>
-    </w:r>
   </w:p>
 </w:ftr>
 </file>
 
 <file path=word/footnotes.xml><?xml version="1.0" encoding="utf-8"?>
-<w:footnotes xmlns:wpc="http://schemas.microsoft.com/office/word/2010/wordprocessingCanvas" xmlns:mc="http://schemas.openxmlformats.org/markup-compatibility/2006" xmlns:o="urn:schemas-microsoft-com:office:office" xmlns:r="http://schemas.openxmlformats.org/officeDocument/2006/relationships" xmlns:m="http://schemas.openxmlformats.org/officeDocument/2006/math" xmlns:v="urn:schemas-microsoft-com:vml" xmlns:wp14="http://schemas.microsoft.com/office/word/2010/wordprocessingDrawing" xmlns:wp="http://schemas.openxmlformats.org/drawingml/2006/wordprocessingDrawing" xmlns:w10="urn:schemas-microsoft-com:office:word" xmlns:w="http://schemas.openxmlformats.org/wordprocessingml/2006/main" xmlns:w14="http://schemas.microsoft.com/office/word/2010/wordml" xmlns:wpg="http://schemas.microsoft.com/office/word/2010/wordprocessingGroup" xmlns:wpi="http://schemas.microsoft.com/office/word/2010/wordprocessingInk" xmlns:wne="http://schemas.microsoft.com/office/word/2006/wordml" xmlns:wps="http://schemas.microsoft.com/office/word/2010/wordprocessingShape" mc:Ignorable="w14 wp14">
+<w:footnotes xmlns:ve="http://schemas.openxmlformats.org/markup-compatibility/2006" xmlns:o="urn:schemas-microsoft-com:office:office" xmlns:r="http://schemas.openxmlformats.org/officeDocument/2006/relationships" xmlns:m="http://schemas.openxmlformats.org/officeDocument/2006/math" xmlns:v="urn:schemas-microsoft-com:vml" xmlns:wp="http://schemas.openxmlformats.org/drawingml/2006/wordprocessingDrawing" xmlns:w10="urn:schemas-microsoft-com:office:word" xmlns:w="http://schemas.openxmlformats.org/wordprocessingml/2006/main" xmlns:wne="http://schemas.microsoft.com/office/word/2006/wordml">
   <w:footnote w:type="separator" w:id="-1">
     <w:p>
       <w:r>
@@ -2225,8 +2515,43 @@
 </w:footnotes>
 </file>
 
+<file path=word/header1.xml><?xml version="1.0" encoding="utf-8"?>
+<w:hdr xmlns:ve="http://schemas.openxmlformats.org/markup-compatibility/2006" xmlns:o="urn:schemas-microsoft-com:office:office" xmlns:r="http://schemas.openxmlformats.org/officeDocument/2006/relationships" xmlns:m="http://schemas.openxmlformats.org/officeDocument/2006/math" xmlns:v="urn:schemas-microsoft-com:vml" xmlns:wp="http://schemas.openxmlformats.org/drawingml/2006/wordprocessingDrawing" xmlns:w10="urn:schemas-microsoft-com:office:word" xmlns:w="http://schemas.openxmlformats.org/wordprocessingml/2006/main" xmlns:wne="http://schemas.microsoft.com/office/word/2006/wordml">
+  <w:sdt>
+    <w:sdtPr>
+      <w:id w:val="204348333"/>
+      <w:docPartObj>
+        <w:docPartGallery w:val="Page Numbers (Top of Page)"/>
+        <w:docPartUnique/>
+      </w:docPartObj>
+    </w:sdtPr>
+    <w:sdtContent>
+      <w:p>
+        <w:pPr>
+          <w:pStyle w:val="Header"/>
+          <w:jc w:val="center"/>
+        </w:pPr>
+        <w:fldSimple w:instr=" PAGE   \* MERGEFORMAT ">
+          <w:r>
+            <w:rPr>
+              <w:noProof/>
+            </w:rPr>
+            <w:t>5</w:t>
+          </w:r>
+        </w:fldSimple>
+      </w:p>
+    </w:sdtContent>
+  </w:sdt>
+  <w:p>
+    <w:pPr>
+      <w:pStyle w:val="Header"/>
+    </w:pPr>
+  </w:p>
+</w:hdr>
+</file>
+
 <file path=word/numbering.xml><?xml version="1.0" encoding="utf-8"?>
-<w:numbering xmlns:wpc="http://schemas.microsoft.com/office/word/2010/wordprocessingCanvas" xmlns:mc="http://schemas.openxmlformats.org/markup-compatibility/2006" xmlns:o="urn:schemas-microsoft-com:office:office" xmlns:r="http://schemas.openxmlformats.org/officeDocument/2006/relationships" xmlns:m="http://schemas.openxmlformats.org/officeDocument/2006/math" xmlns:v="urn:schemas-microsoft-com:vml" xmlns:wp14="http://schemas.microsoft.com/office/word/2010/wordprocessingDrawing" xmlns:wp="http://schemas.openxmlformats.org/drawingml/2006/wordprocessingDrawing" xmlns:w10="urn:schemas-microsoft-com:office:word" xmlns:w="http://schemas.openxmlformats.org/wordprocessingml/2006/main" xmlns:w14="http://schemas.microsoft.com/office/word/2010/wordml" xmlns:wpg="http://schemas.microsoft.com/office/word/2010/wordprocessingGroup" xmlns:wpi="http://schemas.microsoft.com/office/word/2010/wordprocessingInk" xmlns:wne="http://schemas.microsoft.com/office/word/2006/wordml" xmlns:wps="http://schemas.microsoft.com/office/word/2010/wordprocessingShape" mc:Ignorable="w14 wp14">
+<w:numbering xmlns:ve="http://schemas.openxmlformats.org/markup-compatibility/2006" xmlns:o="urn:schemas-microsoft-com:office:office" xmlns:r="http://schemas.openxmlformats.org/officeDocument/2006/relationships" xmlns:m="http://schemas.openxmlformats.org/officeDocument/2006/math" xmlns:v="urn:schemas-microsoft-com:vml" xmlns:wp="http://schemas.openxmlformats.org/drawingml/2006/wordprocessingDrawing" xmlns:w10="urn:schemas-microsoft-com:office:word" xmlns:w="http://schemas.openxmlformats.org/wordprocessingml/2006/main" xmlns:wne="http://schemas.microsoft.com/office/word/2006/wordml">
   <w:abstractNum w:abstractNumId="0">
     <w:nsid w:val="FFFFFF7C"/>
     <w:multiLevelType w:val="singleLevel"/>
@@ -4879,7 +5204,7 @@
 </file>
 
 <file path=word/styles.xml><?xml version="1.0" encoding="utf-8"?>
-<w:styles xmlns:mc="http://schemas.openxmlformats.org/markup-compatibility/2006" xmlns:r="http://schemas.openxmlformats.org/officeDocument/2006/relationships" xmlns:w="http://schemas.openxmlformats.org/wordprocessingml/2006/main" xmlns:w14="http://schemas.microsoft.com/office/word/2010/wordml" mc:Ignorable="w14">
+<w:styles xmlns:r="http://schemas.openxmlformats.org/officeDocument/2006/relationships" xmlns:w="http://schemas.openxmlformats.org/wordprocessingml/2006/main">
   <w:docDefaults>
     <w:rPrDefault>
       <w:rPr>
@@ -5182,6 +5507,7 @@
     <w:uiPriority w:val="99"/>
     <w:semiHidden/>
     <w:unhideWhenUsed/>
+    <w:qFormat/>
     <w:tblPr>
       <w:tblInd w:w="0" w:type="dxa"/>
       <w:tblCellMar>
@@ -6600,12 +6926,6 @@
 </file>
 
 <file path=customXml/item1.xml><?xml version="1.0" encoding="utf-8"?>
-<WrappedLabelHistory xmlns:xsi="http://www.w3.org/2001/XMLSchema-instance" xmlns:xsd="http://www.w3.org/2001/XMLSchema" xmlns="http://www.boldonjames.com/2016/02/Classifier/internal/wrappedLabelHistory">
-  <Value>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</Value>
-</WrappedLabelHistory>
-</file>
-
-<file path=customXml/item2.xml><?xml version="1.0" encoding="utf-8"?>
 <sisl xmlns:xsi="http://www.w3.org/2001/XMLSchema-instance" xmlns:xsd="http://www.w3.org/2001/XMLSchema" xmlns="http://www.boldonjames.com/2008/01/sie/internal/label" sislVersion="0" policy="5f58a13a-4de7-4470-beb9-3beec9fe212b" origin="userSelected">
   <element uid="ffc4774d-2b92-4495-b927-7a2d3feb9b5e" value=""/>
   <element uid="6303c239-ff00-4fdf-9c3f-740e3d1926b2" value=""/>
@@ -6613,20 +6933,26 @@
 </sisl>
 </file>
 
+<file path=customXml/item2.xml><?xml version="1.0" encoding="utf-8"?>
+<WrappedLabelHistory xmlns:xsi="http://www.w3.org/2001/XMLSchema-instance" xmlns:xsd="http://www.w3.org/2001/XMLSchema" xmlns="http://www.boldonjames.com/2016/02/Classifier/internal/wrappedLabelHistory">
+  <Value>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</Value>
+</WrappedLabelHistory>
+</file>
+
 <file path=customXml/itemProps1.xml><?xml version="1.0" encoding="utf-8"?>
+<ds:datastoreItem xmlns:ds="http://schemas.openxmlformats.org/officeDocument/2006/customXml" ds:itemID="{A0CEB841-C487-42F1-9208-59BD7768BECB}">
+  <ds:schemaRefs>
+    <ds:schemaRef ds:uri="http://www.w3.org/2001/XMLSchema"/>
+    <ds:schemaRef ds:uri="http://www.boldonjames.com/2008/01/sie/internal/label"/>
+  </ds:schemaRefs>
+</ds:datastoreItem>
+</file>
+
+<file path=customXml/itemProps2.xml><?xml version="1.0" encoding="utf-8"?>
 <ds:datastoreItem xmlns:ds="http://schemas.openxmlformats.org/officeDocument/2006/customXml" ds:itemID="{9C517290-CE52-42A6-9D6B-A2581D66EFCB}">
   <ds:schemaRefs>
     <ds:schemaRef ds:uri="http://www.w3.org/2001/XMLSchema"/>
     <ds:schemaRef ds:uri="http://www.boldonjames.com/2016/02/Classifier/internal/wrappedLabelHistory"/>
   </ds:schemaRefs>
 </ds:datastoreItem>
-</file>
-
-<file path=customXml/itemProps2.xml><?xml version="1.0" encoding="utf-8"?>
-<ds:datastoreItem xmlns:ds="http://schemas.openxmlformats.org/officeDocument/2006/customXml" ds:itemID="{A0CEB841-C487-42F1-9208-59BD7768BECB}">
-  <ds:schemaRefs>
-    <ds:schemaRef ds:uri="http://www.w3.org/2001/XMLSchema"/>
-    <ds:schemaRef ds:uri="http://www.boldonjames.com/2008/01/sie/internal/label"/>
-  </ds:schemaRefs>
-</ds:datastoreItem>
 </file>
--- a/selenium/1-selenium-eclipse.docx
+++ b/selenium/1-selenium-eclipse.docx
@@ -112,7 +112,16 @@
         <w:contextualSpacing/>
       </w:pPr>
       <w:r>
-        <w:t xml:space="preserve">in java, selenium is </w:t>
+        <w:t xml:space="preserve">in </w:t>
+      </w:r>
+      <w:r>
+        <w:rPr>
+          <w:b/>
+        </w:rPr>
+        <w:t>java</w:t>
+      </w:r>
+      <w:r>
+        <w:t xml:space="preserve">, selenium is </w:t>
       </w:r>
       <w:r>
         <w:rPr>
@@ -121,7 +130,16 @@
         <w:t>API</w:t>
       </w:r>
       <w:r>
-        <w:t xml:space="preserve"> which is collection of jar files</w:t>
+        <w:t xml:space="preserve"> which is collection of </w:t>
+      </w:r>
+      <w:r>
+        <w:rPr>
+          <w:b/>
+        </w:rPr>
+        <w:t>jar</w:t>
+      </w:r>
+      <w:r>
+        <w:t xml:space="preserve"> files</w:t>
       </w:r>
     </w:p>
     <w:p>
@@ -134,10 +152,22 @@
         <w:contextualSpacing/>
       </w:pPr>
       <w:r>
-        <w:t xml:space="preserve">in c#, selenium is API which is  collection of </w:t>
+        <w:t xml:space="preserve">in </w:t>
+      </w:r>
+      <w:r>
+        <w:rPr>
+          <w:b/>
+        </w:rPr>
+        <w:t>c#</w:t>
+      </w:r>
+      <w:r>
+        <w:t xml:space="preserve">, selenium is API which is  collection of </w:t>
       </w:r>
       <w:proofErr w:type="spellStart"/>
       <w:r>
+        <w:rPr>
+          <w:b/>
+        </w:rPr>
         <w:t>dll</w:t>
       </w:r>
       <w:proofErr w:type="spellEnd"/>
@@ -155,7 +185,22 @@
         <w:contextualSpacing/>
       </w:pPr>
       <w:r>
-        <w:t>in ruby, selenium API which is collection of GEMS</w:t>
+        <w:t xml:space="preserve">in </w:t>
+      </w:r>
+      <w:r>
+        <w:rPr>
+          <w:b/>
+        </w:rPr>
+        <w:t>ruby</w:t>
+      </w:r>
+      <w:r>
+        <w:t xml:space="preserve">, selenium API which is collection of </w:t>
+      </w:r>
+      <w:r>
+        <w:rPr>
+          <w:b/>
+        </w:rPr>
+        <w:t>GEMS</w:t>
       </w:r>
     </w:p>
     <w:p>
@@ -168,7 +213,34 @@
         <w:contextualSpacing/>
       </w:pPr>
       <w:r>
-        <w:t xml:space="preserve">Thought works, company, who designed selenium in 2004 by developer Jason Huggins and came up with two components selenium IDE and Selenium RC </w:t>
+        <w:t xml:space="preserve">Thought works, company, who </w:t>
+      </w:r>
+      <w:r>
+        <w:rPr>
+          <w:b/>
+        </w:rPr>
+        <w:t>designed</w:t>
+      </w:r>
+      <w:r>
+        <w:t xml:space="preserve"> </w:t>
+      </w:r>
+      <w:r>
+        <w:rPr>
+          <w:b/>
+        </w:rPr>
+        <w:t>selenium in 2004</w:t>
+      </w:r>
+      <w:r>
+        <w:t xml:space="preserve"> by developer </w:t>
+      </w:r>
+      <w:r>
+        <w:rPr>
+          <w:b/>
+        </w:rPr>
+        <w:t>Jason Huggins</w:t>
+      </w:r>
+      <w:r>
+        <w:t xml:space="preserve"> and came up with two components selenium IDE and Selenium RC </w:t>
       </w:r>
     </w:p>
     <w:p>
@@ -258,8 +330,14 @@
           <w:numId w:val="31"/>
         </w:numPr>
         <w:contextualSpacing/>
-      </w:pPr>
-      <w:r>
+        <w:rPr>
+          <w:b/>
+        </w:rPr>
+      </w:pPr>
+      <w:r>
+        <w:rPr>
+          <w:b/>
+        </w:rPr>
         <w:t>It injects java script on our browsers, in order to establish communication with browsers</w:t>
       </w:r>
     </w:p>
@@ -271,9 +349,27 @@
           <w:numId w:val="31"/>
         </w:numPr>
         <w:contextualSpacing/>
-      </w:pPr>
-      <w:r>
-        <w:t>There is only one major class in selenium RC i.e. "Default Selenium"</w:t>
+        <w:rPr>
+          <w:b/>
+        </w:rPr>
+      </w:pPr>
+      <w:r>
+        <w:t xml:space="preserve">There is </w:t>
+      </w:r>
+      <w:r>
+        <w:rPr>
+          <w:b/>
+        </w:rPr>
+        <w:t>only one major class in selenium RC</w:t>
+      </w:r>
+      <w:r>
+        <w:t xml:space="preserve"> i.e. </w:t>
+      </w:r>
+      <w:r>
+        <w:rPr>
+          <w:b/>
+        </w:rPr>
+        <w:t>"Default Selenium"</w:t>
       </w:r>
     </w:p>
     <w:p>
@@ -343,6 +439,76 @@
     </w:p>
     <w:p>
       <w:pPr>
+        <w:pStyle w:val="ListParagraph"/>
+        <w:numPr>
+          <w:ilvl w:val="0"/>
+          <w:numId w:val="31"/>
+        </w:numPr>
+        <w:contextualSpacing/>
+        <w:rPr>
+          <w:b/>
+        </w:rPr>
+      </w:pPr>
+      <w:r>
+        <w:rPr>
+          <w:b/>
+        </w:rPr>
+        <w:t>To inject JS in browsers</w:t>
+      </w:r>
+      <w:r>
+        <w:t xml:space="preserve">, we have to </w:t>
+      </w:r>
+      <w:r>
+        <w:rPr>
+          <w:b/>
+        </w:rPr>
+        <w:t>start the selenium server</w:t>
+      </w:r>
+      <w:r>
+        <w:t xml:space="preserve">, which is prerequisite (download selenium = command prompt = type { </w:t>
+      </w:r>
+      <w:r>
+        <w:rPr>
+          <w:b/>
+        </w:rPr>
+        <w:t>java jar &lt;name of jar file including extension&gt;)</w:t>
+      </w:r>
+    </w:p>
+    <w:p>
+      <w:pPr>
+        <w:pStyle w:val="ListParagraph"/>
+        <w:numPr>
+          <w:ilvl w:val="0"/>
+          <w:numId w:val="31"/>
+        </w:numPr>
+        <w:contextualSpacing/>
+      </w:pPr>
+      <w:r>
+        <w:t xml:space="preserve">There are some </w:t>
+      </w:r>
+      <w:proofErr w:type="spellStart"/>
+      <w:r>
+        <w:t>challanges</w:t>
+      </w:r>
+      <w:proofErr w:type="spellEnd"/>
+      <w:r>
+        <w:t xml:space="preserve"> in selenium </w:t>
+      </w:r>
+      <w:r>
+        <w:t>RC</w:t>
+      </w:r>
+      <w:r>
+        <w:t>, because it injects JS in browsers, if browser does not allow JS, then it will become big trouble for us, and library is very small (around collection of max 500 methods)</w:t>
+      </w:r>
+    </w:p>
+    <w:p>
+      <w:pPr>
+        <w:pStyle w:val="ListParagraph"/>
+        <w:contextualSpacing/>
+      </w:pPr>
+    </w:p>
+    <w:p>
+      <w:pPr>
         <w:rPr>
           <w:b/>
           <w:u w:val="single"/>
@@ -364,8 +530,14 @@
           <w:numId w:val="33"/>
         </w:numPr>
         <w:contextualSpacing/>
-      </w:pPr>
-      <w:r>
+        <w:rPr>
+          <w:b/>
+        </w:rPr>
+      </w:pPr>
+      <w:r>
+        <w:rPr>
+          <w:b/>
+        </w:rPr>
         <w:t>Only good for record and play</w:t>
       </w:r>
     </w:p>
@@ -377,15 +549,44 @@
           <w:numId w:val="33"/>
         </w:numPr>
         <w:contextualSpacing/>
-      </w:pPr>
-      <w:r>
+        <w:rPr>
+          <w:b/>
+        </w:rPr>
+      </w:pPr>
+      <w:r>
+        <w:rPr>
+          <w:b/>
+        </w:rPr>
         <w:t xml:space="preserve">plug in </w:t>
       </w:r>
       <w:proofErr w:type="spellStart"/>
       <w:r>
+        <w:rPr>
+          <w:b/>
+        </w:rPr>
         <w:t>firefox</w:t>
       </w:r>
       <w:proofErr w:type="spellEnd"/>
+      <w:r>
+        <w:rPr>
+          <w:b/>
+        </w:rPr>
+        <w:t xml:space="preserve">. It is now </w:t>
+      </w:r>
+      <w:proofErr w:type="spellStart"/>
+      <w:r>
+        <w:rPr>
+          <w:b/>
+        </w:rPr>
+        <w:t>obselete</w:t>
+      </w:r>
+      <w:proofErr w:type="spellEnd"/>
+      <w:r>
+        <w:rPr>
+          <w:b/>
+        </w:rPr>
+        <w:t xml:space="preserve"> and not coming up in latest versions.</w:t>
+      </w:r>
     </w:p>
     <w:p>
       <w:pPr>
@@ -402,51 +603,93 @@
     </w:p>
     <w:p>
       <w:pPr>
-        <w:pStyle w:val="ListParagraph"/>
-        <w:numPr>
-          <w:ilvl w:val="0"/>
-          <w:numId w:val="33"/>
-        </w:numPr>
-        <w:contextualSpacing/>
-      </w:pPr>
-      <w:r>
-        <w:t xml:space="preserve">There are some </w:t>
+        <w:rPr>
+          <w:b/>
+          <w:u w:val="single"/>
+        </w:rPr>
+      </w:pPr>
+      <w:r>
+        <w:rPr>
+          <w:b/>
+          <w:u w:val="single"/>
+        </w:rPr>
+        <w:t>Benefits Of Selenium</w:t>
+      </w:r>
+    </w:p>
+    <w:p>
+      <w:pPr>
+        <w:pStyle w:val="ListParagraph"/>
+        <w:numPr>
+          <w:ilvl w:val="0"/>
+          <w:numId w:val="32"/>
+        </w:numPr>
+        <w:contextualSpacing/>
+      </w:pPr>
+      <w:r>
+        <w:t xml:space="preserve">it has </w:t>
       </w:r>
       <w:proofErr w:type="spellStart"/>
       <w:r>
-        <w:t>challanges</w:t>
+        <w:rPr>
+          <w:b/>
+        </w:rPr>
+        <w:t>mult</w:t>
       </w:r>
       <w:proofErr w:type="spellEnd"/>
       <w:r>
-        <w:t xml:space="preserve"> in selenium IDE, because it injects JS in browsers, if browser does not allow JS, then it will become big trouble for us, and library is very small (around collection of max 500 methods)</w:t>
-      </w:r>
-    </w:p>
-    <w:p>
-      <w:pPr>
-        <w:pStyle w:val="ListParagraph"/>
-        <w:numPr>
-          <w:ilvl w:val="0"/>
-          <w:numId w:val="33"/>
-        </w:numPr>
-        <w:contextualSpacing/>
-      </w:pPr>
-      <w:r>
-        <w:t>To inject JS in browsers, we have to start the selenium server, which is prerequisite (download selenium = command prompt = type { java jar &lt;name of jar file including extension&gt;)</w:t>
-      </w:r>
-    </w:p>
-    <w:p>
-      <w:pPr>
-        <w:rPr>
-          <w:b/>
-          <w:u w:val="single"/>
-        </w:rPr>
-      </w:pPr>
-      <w:r>
-        <w:rPr>
-          <w:b/>
-          <w:u w:val="single"/>
-        </w:rPr>
-        <w:t>Benefits Of Selenium</w:t>
+        <w:rPr>
+          <w:b/>
+        </w:rPr>
+        <w:t xml:space="preserve"> </w:t>
+      </w:r>
+      <w:proofErr w:type="spellStart"/>
+      <w:r>
+        <w:rPr>
+          <w:b/>
+        </w:rPr>
+        <w:t>lang</w:t>
+      </w:r>
+      <w:proofErr w:type="spellEnd"/>
+      <w:r>
+        <w:rPr>
+          <w:b/>
+        </w:rPr>
+        <w:t xml:space="preserve"> support</w:t>
+      </w:r>
+      <w:r>
+        <w:t xml:space="preserve"> like java, c#, ruby, </w:t>
+      </w:r>
+      <w:proofErr w:type="spellStart"/>
+      <w:r>
+        <w:t>phyton</w:t>
+      </w:r>
+      <w:proofErr w:type="spellEnd"/>
+      <w:r>
+        <w:t xml:space="preserve">, ruby, </w:t>
+      </w:r>
+      <w:proofErr w:type="spellStart"/>
+      <w:r>
+        <w:t>perl</w:t>
+      </w:r>
+      <w:proofErr w:type="spellEnd"/>
+      <w:r>
+        <w:t xml:space="preserve">, </w:t>
+      </w:r>
+      <w:proofErr w:type="spellStart"/>
+      <w:r>
+        <w:t>php</w:t>
+      </w:r>
+      <w:proofErr w:type="spellEnd"/>
+      <w:r>
+        <w:t xml:space="preserve">, </w:t>
+      </w:r>
+      <w:proofErr w:type="spellStart"/>
+      <w:r>
+        <w:t>javascript</w:t>
+      </w:r>
+      <w:proofErr w:type="spellEnd"/>
+      <w:r>
+        <w:t xml:space="preserve"> (QTP has support only VB Script, which in turn such language supports only window operating system, so QTP works only windows operating system)</w:t>
       </w:r>
     </w:p>
     <w:p>
@@ -459,55 +702,54 @@
         <w:contextualSpacing/>
       </w:pPr>
       <w:r>
-        <w:t xml:space="preserve">it has </w:t>
+        <w:t xml:space="preserve">Java is supported in 3 Billion Devices (Got message, when we install JAVA), because </w:t>
+      </w:r>
+      <w:r>
+        <w:rPr>
+          <w:b/>
+        </w:rPr>
+        <w:t xml:space="preserve">java supports in </w:t>
       </w:r>
       <w:proofErr w:type="spellStart"/>
       <w:r>
-        <w:t>mult</w:t>
+        <w:rPr>
+          <w:b/>
+        </w:rPr>
+        <w:t>muliple</w:t>
       </w:r>
       <w:proofErr w:type="spellEnd"/>
       <w:r>
-        <w:t xml:space="preserve"> </w:t>
+        <w:rPr>
+          <w:b/>
+        </w:rPr>
+        <w:t xml:space="preserve"> OS</w:t>
+      </w:r>
+      <w:r>
+        <w:t xml:space="preserve"> like </w:t>
       </w:r>
       <w:proofErr w:type="spellStart"/>
       <w:r>
-        <w:t>lang</w:t>
+        <w:t>linux</w:t>
       </w:r>
       <w:proofErr w:type="spellEnd"/>
       <w:r>
-        <w:t xml:space="preserve"> support like java, c#, ruby, </w:t>
+        <w:t xml:space="preserve">, </w:t>
       </w:r>
       <w:proofErr w:type="spellStart"/>
       <w:r>
-        <w:t>phyton</w:t>
+        <w:t>ios</w:t>
       </w:r>
       <w:proofErr w:type="spellEnd"/>
       <w:r>
-        <w:t xml:space="preserve">, ruby, </w:t>
+        <w:t xml:space="preserve">, windows, android, </w:t>
       </w:r>
       <w:proofErr w:type="spellStart"/>
       <w:r>
-        <w:t>perl</w:t>
+        <w:t>solaris</w:t>
       </w:r>
       <w:proofErr w:type="spellEnd"/>
       <w:r>
-        <w:t xml:space="preserve">, </w:t>
-      </w:r>
-      <w:proofErr w:type="spellStart"/>
-      <w:r>
-        <w:t>php</w:t>
-      </w:r>
-      <w:proofErr w:type="spellEnd"/>
-      <w:r>
-        <w:t xml:space="preserve">, </w:t>
-      </w:r>
-      <w:proofErr w:type="spellStart"/>
-      <w:r>
-        <w:t>javascript</w:t>
-      </w:r>
-      <w:proofErr w:type="spellEnd"/>
-      <w:r>
-        <w:t xml:space="preserve"> (QTP has support only VB Script, which in turn such language supports only window operating system, so QTP works only windows operating system)</w:t>
+        <w:t xml:space="preserve"> etc, due to this reason selenium gets support to run on multiple operating systems.</w:t>
       </w:r>
     </w:p>
     <w:p>
@@ -520,52 +762,25 @@
         <w:contextualSpacing/>
       </w:pPr>
       <w:r>
-        <w:t xml:space="preserve">Java is supported in 3 Billion Devices (Got message, when we install JAVA), because java supports in </w:t>
-      </w:r>
-      <w:proofErr w:type="spellStart"/>
-      <w:r>
-        <w:t>muliple</w:t>
-      </w:r>
-      <w:proofErr w:type="spellEnd"/>
-      <w:r>
-        <w:t xml:space="preserve"> OS like </w:t>
-      </w:r>
-      <w:proofErr w:type="spellStart"/>
-      <w:r>
-        <w:t>linux</w:t>
-      </w:r>
-      <w:proofErr w:type="spellEnd"/>
-      <w:r>
-        <w:t xml:space="preserve">, </w:t>
-      </w:r>
-      <w:proofErr w:type="spellStart"/>
-      <w:r>
-        <w:t>ios</w:t>
-      </w:r>
-      <w:proofErr w:type="spellEnd"/>
-      <w:r>
-        <w:t xml:space="preserve">, windows, android, </w:t>
-      </w:r>
-      <w:proofErr w:type="spellStart"/>
-      <w:r>
-        <w:t>solaris</w:t>
-      </w:r>
-      <w:proofErr w:type="spellEnd"/>
-      <w:r>
-        <w:t xml:space="preserve"> etc, due to this reason selenium gets support to run on multiple operating systems.</w:t>
-      </w:r>
-    </w:p>
-    <w:p>
-      <w:pPr>
-        <w:pStyle w:val="ListParagraph"/>
-        <w:numPr>
-          <w:ilvl w:val="0"/>
-          <w:numId w:val="32"/>
-        </w:numPr>
-        <w:contextualSpacing/>
-      </w:pPr>
-      <w:r>
-        <w:t xml:space="preserve">It supports multiple browsers, so that we can run our test cases in IE, </w:t>
+        <w:t xml:space="preserve">It </w:t>
+      </w:r>
+      <w:r>
+        <w:rPr>
+          <w:b/>
+        </w:rPr>
+        <w:t>supports multiple browsers</w:t>
+      </w:r>
+      <w:r>
+        <w:t xml:space="preserve">, so that </w:t>
+      </w:r>
+      <w:r>
+        <w:rPr>
+          <w:b/>
+        </w:rPr>
+        <w:t>we can run our test cases</w:t>
+      </w:r>
+      <w:r>
+        <w:t xml:space="preserve"> in IE, </w:t>
       </w:r>
       <w:proofErr w:type="spellStart"/>
       <w:r>
@@ -613,9 +828,34 @@
           <w:numId w:val="32"/>
         </w:numPr>
         <w:contextualSpacing/>
-      </w:pPr>
-      <w:r>
-        <w:t>IDE and RC are part of selenium 1.0 (Deprecated)</w:t>
+        <w:rPr>
+          <w:b/>
+        </w:rPr>
+      </w:pPr>
+      <w:r>
+        <w:rPr>
+          <w:b/>
+        </w:rPr>
+        <w:lastRenderedPageBreak/>
+        <w:t xml:space="preserve">IDE , </w:t>
+      </w:r>
+      <w:r>
+        <w:rPr>
+          <w:b/>
+        </w:rPr>
+        <w:t>RC</w:t>
+      </w:r>
+      <w:r>
+        <w:rPr>
+          <w:b/>
+        </w:rPr>
+        <w:t xml:space="preserve"> and Selenium GRID 1</w:t>
+      </w:r>
+      <w:r>
+        <w:rPr>
+          <w:b/>
+        </w:rPr>
+        <w:t xml:space="preserve"> are part of selenium 1.0 (Deprecated)</w:t>
       </w:r>
     </w:p>
     <w:p>
@@ -629,38 +869,48 @@
       </w:pPr>
       <w:proofErr w:type="spellStart"/>
       <w:r>
-        <w:lastRenderedPageBreak/>
+        <w:rPr>
+          <w:b/>
+        </w:rPr>
         <w:t>WebDrivers</w:t>
       </w:r>
       <w:proofErr w:type="spellEnd"/>
       <w:r>
-        <w:t xml:space="preserve"> are part of selenium 2.0 (Companies are currently working on this) and current version is 2.53.0</w:t>
-      </w:r>
-    </w:p>
-    <w:p>
-      <w:pPr>
-        <w:pStyle w:val="ListParagraph"/>
-        <w:numPr>
-          <w:ilvl w:val="1"/>
+        <w:rPr>
+          <w:b/>
+        </w:rPr>
+        <w:t xml:space="preserve"> and GRID 2</w:t>
+      </w:r>
+      <w:r>
+        <w:rPr>
+          <w:b/>
+        </w:rPr>
+        <w:t xml:space="preserve"> are part of selenium 2.0</w:t>
+      </w:r>
+      <w:r>
+        <w:t xml:space="preserve"> (Companies are currently working o</w:t>
+      </w:r>
+      <w:r>
+        <w:t>n this) and current version is 3….something.</w:t>
+      </w:r>
+    </w:p>
+    <w:p>
+      <w:pPr>
+        <w:pStyle w:val="ListParagraph"/>
+        <w:numPr>
+          <w:ilvl w:val="0"/>
           <w:numId w:val="32"/>
         </w:numPr>
         <w:contextualSpacing/>
       </w:pPr>
       <w:r>
-        <w:t>GRID 1 is part of selenium 1.0 and GRID 2 is part of selenium 2.0</w:t>
-      </w:r>
-    </w:p>
-    <w:p>
-      <w:pPr>
-        <w:pStyle w:val="ListParagraph"/>
-        <w:numPr>
-          <w:ilvl w:val="0"/>
-          <w:numId w:val="32"/>
-        </w:numPr>
-        <w:contextualSpacing/>
-      </w:pPr>
-      <w:r>
-        <w:t>Selenium is known as selenium web driver as selenium RC is deprecated or selenium 2.0 and current version is selenium 2.53.0. Here 2 is the version and 53 is the build number, and 0 is the patch version, as of now no patch version is introduced after version 2.53.0.</w:t>
+        <w:rPr>
+          <w:b/>
+        </w:rPr>
+        <w:t>Selenium is known as selenium web driver</w:t>
+      </w:r>
+      <w:r>
+        <w:t xml:space="preserve"> as selenium RC is deprecated or selenium 2.0 and current version is selenium 2.53.0. Here 2 is the version and 53 is the build number, and 0 is the patch version, as of now no patch version is introduced after version 2.53.0.</w:t>
       </w:r>
     </w:p>
     <w:p>
@@ -704,15 +954,39 @@
         <w:contextualSpacing/>
       </w:pPr>
       <w:r>
-        <w:t xml:space="preserve">In this injection of JS in browsers is </w:t>
+        <w:t xml:space="preserve">In this </w:t>
+      </w:r>
+      <w:r>
+        <w:rPr>
+          <w:b/>
+        </w:rPr>
+        <w:t xml:space="preserve">injection of JS in browsers is </w:t>
       </w:r>
       <w:proofErr w:type="spellStart"/>
       <w:r>
+        <w:rPr>
+          <w:b/>
+        </w:rPr>
         <w:t>compeletly</w:t>
       </w:r>
       <w:proofErr w:type="spellEnd"/>
       <w:r>
-        <w:t xml:space="preserve"> removed, so for interaction with browsers,  browsers specific drivers classes are introduced like </w:t>
+        <w:rPr>
+          <w:b/>
+        </w:rPr>
+        <w:t xml:space="preserve"> removed</w:t>
+      </w:r>
+      <w:r>
+        <w:t xml:space="preserve">, so for interaction with browsers,  </w:t>
+      </w:r>
+      <w:r>
+        <w:rPr>
+          <w:b/>
+        </w:rPr>
+        <w:t>browsers specific drivers classes are introduced</w:t>
+      </w:r>
+      <w:r>
+        <w:t xml:space="preserve"> like </w:t>
       </w:r>
       <w:proofErr w:type="spellStart"/>
       <w:r>
@@ -757,6 +1031,47 @@
         <w:contextualSpacing/>
       </w:pPr>
       <w:r>
+        <w:rPr>
+          <w:b/>
+        </w:rPr>
+        <w:t xml:space="preserve">Selenium </w:t>
+      </w:r>
+      <w:proofErr w:type="spellStart"/>
+      <w:r>
+        <w:rPr>
+          <w:b/>
+        </w:rPr>
+        <w:t>WebDriver</w:t>
+      </w:r>
+      <w:proofErr w:type="spellEnd"/>
+      <w:r>
+        <w:rPr>
+          <w:b/>
+        </w:rPr>
+        <w:t xml:space="preserve"> API is designed by Simon Stewart</w:t>
+      </w:r>
+      <w:r>
+        <w:t xml:space="preserve">, for every browser, he has created </w:t>
+      </w:r>
+      <w:proofErr w:type="spellStart"/>
+      <w:r>
+        <w:t>seperated</w:t>
+      </w:r>
+      <w:proofErr w:type="spellEnd"/>
+      <w:r>
+        <w:t xml:space="preserve"> class</w:t>
+      </w:r>
+    </w:p>
+    <w:p>
+      <w:pPr>
+        <w:pStyle w:val="ListParagraph"/>
+        <w:numPr>
+          <w:ilvl w:val="0"/>
+          <w:numId w:val="34"/>
+        </w:numPr>
+        <w:contextualSpacing/>
+      </w:pPr>
+      <w:r>
         <w:t xml:space="preserve">They have taken required API from browser vendors and integrate their functionality in browser specific driver classes, so that such drivers </w:t>
       </w:r>
       <w:proofErr w:type="spellStart"/>
@@ -798,78 +1113,58 @@
         </w:numPr>
         <w:contextualSpacing/>
       </w:pPr>
-      <w:r>
-        <w:t xml:space="preserve">Selenium </w:t>
-      </w:r>
       <w:proofErr w:type="spellStart"/>
       <w:r>
+        <w:rPr>
+          <w:b/>
+        </w:rPr>
         <w:t>WebDriver</w:t>
       </w:r>
       <w:proofErr w:type="spellEnd"/>
       <w:r>
-        <w:t xml:space="preserve"> API is designed by Simon Stewart, for every browser, he has created </w:t>
+        <w:rPr>
+          <w:b/>
+        </w:rPr>
+        <w:t xml:space="preserve"> is an interface</w:t>
+      </w:r>
+      <w:r>
+        <w:t>, which is implemented in all browser specific driver classes.</w:t>
+      </w:r>
+    </w:p>
+    <w:p>
+      <w:pPr>
+        <w:pStyle w:val="ListParagraph"/>
+        <w:numPr>
+          <w:ilvl w:val="0"/>
+          <w:numId w:val="34"/>
+        </w:numPr>
+        <w:contextualSpacing/>
+      </w:pPr>
+      <w:r>
+        <w:t xml:space="preserve">Selenium has direct support of </w:t>
       </w:r>
       <w:proofErr w:type="spellStart"/>
       <w:r>
-        <w:t>seperated</w:t>
+        <w:t>firefox</w:t>
       </w:r>
       <w:proofErr w:type="spellEnd"/>
       <w:r>
-        <w:t xml:space="preserve"> class</w:t>
-      </w:r>
-    </w:p>
-    <w:p>
-      <w:pPr>
-        <w:pStyle w:val="ListParagraph"/>
-        <w:numPr>
-          <w:ilvl w:val="0"/>
-          <w:numId w:val="34"/>
-        </w:numPr>
-        <w:contextualSpacing/>
-      </w:pPr>
+        <w:t xml:space="preserve">, so no need to </w:t>
+      </w:r>
       <w:proofErr w:type="spellStart"/>
       <w:r>
-        <w:t>WebDriver</w:t>
+        <w:t>System.SetProperty</w:t>
       </w:r>
       <w:proofErr w:type="spellEnd"/>
       <w:r>
-        <w:t xml:space="preserve"> is an interface, which is implemented in all browser specific driver classes.</w:t>
-      </w:r>
-    </w:p>
-    <w:p>
-      <w:pPr>
-        <w:pStyle w:val="ListParagraph"/>
-        <w:numPr>
-          <w:ilvl w:val="0"/>
-          <w:numId w:val="34"/>
-        </w:numPr>
-        <w:contextualSpacing/>
-      </w:pPr>
-      <w:r>
-        <w:t xml:space="preserve">Selenium has direct support of </w:t>
+        <w:t xml:space="preserve">, for other browsers, it has to set and download respective </w:t>
       </w:r>
       <w:proofErr w:type="spellStart"/>
       <w:r>
-        <w:t>firefox</w:t>
+        <w:t>broswer</w:t>
       </w:r>
       <w:proofErr w:type="spellEnd"/>
       <w:r>
-        <w:t xml:space="preserve">, so no need to </w:t>
-      </w:r>
-      <w:proofErr w:type="spellStart"/>
-      <w:r>
-        <w:t>System.SetProperty</w:t>
-      </w:r>
-      <w:proofErr w:type="spellEnd"/>
-      <w:r>
-        <w:t xml:space="preserve">, for other browsers, it has to set and download respective </w:t>
-      </w:r>
-      <w:proofErr w:type="spellStart"/>
-      <w:r>
-        <w:t>broswer</w:t>
-      </w:r>
-      <w:proofErr w:type="spellEnd"/>
-      <w:r>
         <w:t xml:space="preserve"> driver exe file and pasted them by selecting project</w:t>
       </w:r>
     </w:p>
@@ -877,6 +1172,9 @@
       <w:pPr>
         <w:pStyle w:val="ListParagraph"/>
         <w:ind w:left="360"/>
+        <w:rPr>
+          <w:b/>
+        </w:rPr>
       </w:pPr>
       <w:r>
         <w:tab/>
@@ -884,18 +1182,30 @@
       </w:r>
       <w:proofErr w:type="spellStart"/>
       <w:r>
+        <w:rPr>
+          <w:b/>
+        </w:rPr>
         <w:t>System.setProperty</w:t>
       </w:r>
       <w:proofErr w:type="spellEnd"/>
       <w:r>
+        <w:rPr>
+          <w:b/>
+        </w:rPr>
         <w:t>("</w:t>
       </w:r>
       <w:proofErr w:type="spellStart"/>
       <w:r>
+        <w:rPr>
+          <w:b/>
+        </w:rPr>
         <w:t>webdriver.ie.driver</w:t>
       </w:r>
       <w:proofErr w:type="spellEnd"/>
       <w:r>
+        <w:rPr>
+          <w:b/>
+        </w:rPr>
         <w:t>", "IEDriverServer.exe");</w:t>
       </w:r>
     </w:p>
@@ -903,6 +1213,9 @@
       <w:pPr>
         <w:pStyle w:val="ListParagraph"/>
         <w:ind w:left="360"/>
+        <w:rPr>
+          <w:b/>
+        </w:rPr>
       </w:pPr>
       <w:r>
         <w:tab/>
@@ -910,18 +1223,30 @@
       </w:r>
       <w:proofErr w:type="spellStart"/>
       <w:r>
+        <w:rPr>
+          <w:b/>
+        </w:rPr>
         <w:t>System.setProperty</w:t>
       </w:r>
       <w:proofErr w:type="spellEnd"/>
       <w:r>
+        <w:rPr>
+          <w:b/>
+        </w:rPr>
         <w:t>("</w:t>
       </w:r>
       <w:proofErr w:type="spellStart"/>
       <w:r>
+        <w:rPr>
+          <w:b/>
+        </w:rPr>
         <w:t>webdriver.chrome.driver</w:t>
       </w:r>
       <w:proofErr w:type="spellEnd"/>
       <w:r>
+        <w:rPr>
+          <w:b/>
+        </w:rPr>
         <w:t>", "chromedriver.exe");</w:t>
       </w:r>
     </w:p>
@@ -954,13 +1279,11 @@
         </w:numPr>
         <w:contextualSpacing/>
       </w:pPr>
-      <w:proofErr w:type="spellStart"/>
-      <w:r>
-        <w:t>Parellel</w:t>
-      </w:r>
-      <w:proofErr w:type="spellEnd"/>
-      <w:r>
-        <w:t xml:space="preserve"> execution of test cases on multiple machine and browsers at the same time, in case of manual testing we allocate resource on different machine with different browser and with different OS as well on each machine</w:t>
+      <w:r>
+        <w:t>Para</w:t>
+      </w:r>
+      <w:r>
+        <w:t>llel execution of test cases on multiple machine and browsers at the same time, in case of manual testing we allocate resource on different machine with different browser and with different OS as well on each machine</w:t>
       </w:r>
     </w:p>
     <w:p>
@@ -1504,7 +1827,7 @@
                     <a:blip r:embed="rId9" cstate="print">
                       <a:extLst>
                         <a:ext uri="{28A0092B-C50C-407E-A947-70E740481C1C}">
-                          <a14:useLocalDpi xmlns:a14="http://schemas.microsoft.com/office/drawing/2010/main" xmlns:wps="http://schemas.microsoft.com/office/word/2010/wordprocessingShape" xmlns:wpi="http://schemas.microsoft.com/office/word/2010/wordprocessingInk" xmlns:wpg="http://schemas.microsoft.com/office/word/2010/wordprocessingGroup" xmlns:w14="http://schemas.microsoft.com/office/word/2010/wordml" xmlns:w="http://schemas.openxmlformats.org/wordprocessingml/2006/main" xmlns:w10="urn:schemas-microsoft-com:office:word" xmlns:wp14="http://schemas.microsoft.com/office/word/2010/wordprocessingDrawing" xmlns:v="urn:schemas-microsoft-com:vml" xmlns:o="urn:schemas-microsoft-com:office:office" xmlns:mc="http://schemas.openxmlformats.org/markup-compatibility/2006" xmlns:wpc="http://schemas.microsoft.com/office/word/2010/wordprocessingCanvas" xmlns="" val="0"/>
+                          <a14:useLocalDpi xmlns="" xmlns:wpc="http://schemas.microsoft.com/office/word/2010/wordprocessingCanvas" xmlns:mc="http://schemas.openxmlformats.org/markup-compatibility/2006" xmlns:o="urn:schemas-microsoft-com:office:office" xmlns:v="urn:schemas-microsoft-com:vml" xmlns:wp14="http://schemas.microsoft.com/office/word/2010/wordprocessingDrawing" xmlns:w10="urn:schemas-microsoft-com:office:word" xmlns:w="http://schemas.openxmlformats.org/wordprocessingml/2006/main" xmlns:w14="http://schemas.microsoft.com/office/word/2010/wordml" xmlns:wpg="http://schemas.microsoft.com/office/word/2010/wordprocessingGroup" xmlns:wpi="http://schemas.microsoft.com/office/word/2010/wordprocessingInk" xmlns:wps="http://schemas.microsoft.com/office/word/2010/wordprocessingShape" xmlns:a14="http://schemas.microsoft.com/office/drawing/2010/main" val="0"/>
                         </a:ext>
                       </a:extLst>
                     </a:blip>
@@ -2482,7 +2805,7 @@
             <w:rPr>
               <w:noProof/>
             </w:rPr>
-            <w:t>5</w:t>
+            <w:t>1</w:t>
           </w:r>
         </w:fldSimple>
       </w:p>
@@ -2536,7 +2859,7 @@
             <w:rPr>
               <w:noProof/>
             </w:rPr>
-            <w:t>5</w:t>
+            <w:t>1</w:t>
           </w:r>
         </w:fldSimple>
       </w:p>
@@ -6926,6 +7249,12 @@
 </file>
 
 <file path=customXml/item1.xml><?xml version="1.0" encoding="utf-8"?>
+<WrappedLabelHistory xmlns:xsi="http://www.w3.org/2001/XMLSchema-instance" xmlns:xsd="http://www.w3.org/2001/XMLSchema" xmlns="http://www.boldonjames.com/2016/02/Classifier/internal/wrappedLabelHistory">
+  <Value>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</Value>
+</WrappedLabelHistory>
+</file>
+
+<file path=customXml/item2.xml><?xml version="1.0" encoding="utf-8"?>
 <sisl xmlns:xsi="http://www.w3.org/2001/XMLSchema-instance" xmlns:xsd="http://www.w3.org/2001/XMLSchema" xmlns="http://www.boldonjames.com/2008/01/sie/internal/label" sislVersion="0" policy="5f58a13a-4de7-4470-beb9-3beec9fe212b" origin="userSelected">
   <element uid="ffc4774d-2b92-4495-b927-7a2d3feb9b5e" value=""/>
   <element uid="6303c239-ff00-4fdf-9c3f-740e3d1926b2" value=""/>
@@ -6933,26 +7262,20 @@
 </sisl>
 </file>
 
-<file path=customXml/item2.xml><?xml version="1.0" encoding="utf-8"?>
-<WrappedLabelHistory xmlns:xsi="http://www.w3.org/2001/XMLSchema-instance" xmlns:xsd="http://www.w3.org/2001/XMLSchema" xmlns="http://www.boldonjames.com/2016/02/Classifier/internal/wrappedLabelHistory">
-  <Value>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</Value>
-</WrappedLabelHistory>
+<file path=customXml/itemProps1.xml><?xml version="1.0" encoding="utf-8"?>
+<ds:datastoreItem xmlns:ds="http://schemas.openxmlformats.org/officeDocument/2006/customXml" ds:itemID="{9C517290-CE52-42A6-9D6B-A2581D66EFCB}">
+  <ds:schemaRefs>
+    <ds:schemaRef ds:uri="http://www.w3.org/2001/XMLSchema"/>
+    <ds:schemaRef ds:uri="http://www.boldonjames.com/2016/02/Classifier/internal/wrappedLabelHistory"/>
+  </ds:schemaRefs>
+</ds:datastoreItem>
 </file>
 
-<file path=customXml/itemProps1.xml><?xml version="1.0" encoding="utf-8"?>
+<file path=customXml/itemProps2.xml><?xml version="1.0" encoding="utf-8"?>
 <ds:datastoreItem xmlns:ds="http://schemas.openxmlformats.org/officeDocument/2006/customXml" ds:itemID="{A0CEB841-C487-42F1-9208-59BD7768BECB}">
   <ds:schemaRefs>
     <ds:schemaRef ds:uri="http://www.w3.org/2001/XMLSchema"/>
     <ds:schemaRef ds:uri="http://www.boldonjames.com/2008/01/sie/internal/label"/>
   </ds:schemaRefs>
 </ds:datastoreItem>
-</file>
-
-<file path=customXml/itemProps2.xml><?xml version="1.0" encoding="utf-8"?>
-<ds:datastoreItem xmlns:ds="http://schemas.openxmlformats.org/officeDocument/2006/customXml" ds:itemID="{9C517290-CE52-42A6-9D6B-A2581D66EFCB}">
-  <ds:schemaRefs>
-    <ds:schemaRef ds:uri="http://www.w3.org/2001/XMLSchema"/>
-    <ds:schemaRef ds:uri="http://www.boldonjames.com/2016/02/Classifier/internal/wrappedLabelHistory"/>
-  </ds:schemaRefs>
-</ds:datastoreItem>
 </file>